--- a/184306_report.docx
+++ b/184306_report.docx
@@ -1,6 +1,6 @@
 
 <file path=word/document.xml><?xml version="1.0" encoding="utf-8"?>
-<w:document xmlns:cx="http://schemas.microsoft.com/office/drawing/2014/chartex" xmlns:cx1="http://schemas.microsoft.com/office/drawing/2015/9/8/chartex" xmlns:cx2="http://schemas.microsoft.com/office/drawing/2015/10/21/chartex" xmlns:cx3="http://schemas.microsoft.com/office/drawing/2016/5/9/chartex" xmlns:cx4="http://schemas.microsoft.com/office/drawing/2016/5/10/chartex" xmlns:cx5="http://schemas.microsoft.com/office/drawing/2016/5/11/chartex" xmlns:cx6="http://schemas.microsoft.com/office/drawing/2016/5/12/chartex" xmlns:cx7="http://schemas.microsoft.com/office/drawing/2016/5/13/chartex" xmlns:cx8="http://schemas.microsoft.com/office/drawing/2016/5/14/chartex" xmlns:mc="http://schemas.openxmlformats.org/markup-compatibility/2006" xmlns:aink="http://schemas.microsoft.com/office/drawing/2016/ink" xmlns:am3d="http://schemas.microsoft.com/office/drawing/2017/model3d" xmlns:o="urn:schemas-microsoft-com:office:office" xmlns:oel="http://schemas.microsoft.com/office/2019/extlst" xmlns:r="http://purl.oclc.org/ooxml/officeDocument/relationships" xmlns:m="http://purl.oclc.org/ooxml/officeDocument/math" xmlns:v="urn:schemas-microsoft-com:vml" xmlns:wp14="http://schemas.microsoft.com/office/word/2010/wordprocessingDrawing" xmlns:wp="http://purl.oclc.org/ooxml/drawingml/wordprocessingDrawing" xmlns:w10="urn:schemas-microsoft-com:office:word" xmlns:w="http://purl.oclc.org/ooxml/wordprocessingml/main" xmlns:w14="http://schemas.microsoft.com/office/word/2010/wordml" xmlns:w15="http://schemas.microsoft.com/office/word/2012/wordml" xmlns:w16cex="http://schemas.microsoft.com/office/word/2018/wordml/cex" xmlns:w16cid="http://schemas.microsoft.com/office/word/2016/wordml/cid" xmlns:w16="http://schemas.microsoft.com/office/word/2018/wordml" xmlns:w16du="http://schemas.microsoft.com/office/word/2023/wordml/word16du" xmlns:w16sdtdh="http://schemas.microsoft.com/office/word/2020/wordml/sdtdatahash" xmlns:w16se="http://schemas.microsoft.com/office/word/2015/wordml/symex" xmlns:wpi="http://schemas.microsoft.com/office/word/2010/wordprocessingInk" xmlns:wne="http://schemas.microsoft.com/office/word/2006/wordml" mc:Ignorable="w14 w15 w16se w16cid w16 w16cex w16sdtdh w16du wne wp14" w:conformance="strict">
+<w:document xmlns:cx="http://schemas.microsoft.com/office/drawing/2014/chartex" xmlns:cx1="http://schemas.microsoft.com/office/drawing/2015/9/8/chartex" xmlns:cx2="http://schemas.microsoft.com/office/drawing/2015/10/21/chartex" xmlns:cx3="http://schemas.microsoft.com/office/drawing/2016/5/9/chartex" xmlns:cx4="http://schemas.microsoft.com/office/drawing/2016/5/10/chartex" xmlns:cx5="http://schemas.microsoft.com/office/drawing/2016/5/11/chartex" xmlns:cx6="http://schemas.microsoft.com/office/drawing/2016/5/12/chartex" xmlns:cx7="http://schemas.microsoft.com/office/drawing/2016/5/13/chartex" xmlns:cx8="http://schemas.microsoft.com/office/drawing/2016/5/14/chartex" xmlns:mc="http://schemas.openxmlformats.org/markup-compatibility/2006" xmlns:aink="http://schemas.microsoft.com/office/drawing/2016/ink" xmlns:am3d="http://schemas.microsoft.com/office/drawing/2017/model3d" xmlns:o="urn:schemas-microsoft-com:office:office" xmlns:oel="http://schemas.microsoft.com/office/2019/extlst" xmlns:r="http://purl.oclc.org/ooxml/officeDocument/relationships" xmlns:m="http://purl.oclc.org/ooxml/officeDocument/math" xmlns:v="urn:schemas-microsoft-com:vml" xmlns:wp14="http://schemas.microsoft.com/office/word/2010/wordprocessingDrawing" xmlns:wp="http://purl.oclc.org/ooxml/drawingml/wordprocessingDrawing" xmlns:w10="urn:schemas-microsoft-com:office:word" xmlns:w="http://purl.oclc.org/ooxml/wordprocessingml/main" xmlns:w14="http://schemas.microsoft.com/office/word/2010/wordml" xmlns:w15="http://schemas.microsoft.com/office/word/2012/wordml" xmlns:w16cex="http://schemas.microsoft.com/office/word/2018/wordml/cex" xmlns:w16cid="http://schemas.microsoft.com/office/word/2016/wordml/cid" xmlns:w16="http://schemas.microsoft.com/office/word/2018/wordml" xmlns:w16du="http://schemas.microsoft.com/office/word/2023/wordml/word16du" xmlns:w16sdtdh="http://schemas.microsoft.com/office/word/2020/wordml/sdtdatahash" xmlns:w16sdtfl="http://schemas.microsoft.com/office/word/2024/wordml/sdtformatlock" xmlns:w16se="http://schemas.microsoft.com/office/word/2015/wordml/symex" xmlns:wpi="http://schemas.microsoft.com/office/word/2010/wordprocessingInk" xmlns:wne="http://schemas.microsoft.com/office/word/2006/wordml" mc:Ignorable="w14 w15 w16se w16cid w16 w16cex w16sdtdh w16sdtfl w16du wne wp14" w:conformance="strict">
   <w:body>
     <w:p>
       <w:pPr>
@@ -8,7 +8,15 @@
         <w:jc w:val="center"/>
       </w:pPr>
       <w:r>
-        <w:t>Programowanie Równoległe na Architekturach Wielordzeniowych</w:t>
+        <w:t xml:space="preserve">Programowanie Równoległe na </w:t>
+      </w:r>
+      <w:proofErr w:type="spellStart"/>
+      <w:r>
+        <w:t>Architekturach</w:t>
+      </w:r>
+      <w:proofErr w:type="spellEnd"/>
+      <w:r>
+        <w:t xml:space="preserve"> Wielordzeniowych</w:t>
       </w:r>
     </w:p>
     <w:p>
@@ -16,9 +24,35 @@
         <w:pStyle w:val="Nagwek1"/>
         <w:jc w:val="center"/>
       </w:pPr>
-      <w:r>
-        <w:t>Parallel programming for multi-core architectures</w:t>
-      </w:r>
+      <w:proofErr w:type="spellStart"/>
+      <w:r>
+        <w:t>Parallel</w:t>
+      </w:r>
+      <w:proofErr w:type="spellEnd"/>
+      <w:r>
+        <w:t xml:space="preserve"> </w:t>
+      </w:r>
+      <w:proofErr w:type="spellStart"/>
+      <w:r>
+        <w:t>programming</w:t>
+      </w:r>
+      <w:proofErr w:type="spellEnd"/>
+      <w:r>
+        <w:t xml:space="preserve"> for </w:t>
+      </w:r>
+      <w:proofErr w:type="spellStart"/>
+      <w:r>
+        <w:t>multi-core</w:t>
+      </w:r>
+      <w:proofErr w:type="spellEnd"/>
+      <w:r>
+        <w:t xml:space="preserve"> </w:t>
+      </w:r>
+      <w:proofErr w:type="spellStart"/>
+      <w:r>
+        <w:t>architectures</w:t>
+      </w:r>
+      <w:proofErr w:type="spellEnd"/>
     </w:p>
     <w:p>
       <w:pPr>
@@ -39,11 +73,47 @@
         <w:pStyle w:val="Nagwek1"/>
         <w:jc w:val="center"/>
       </w:pPr>
+      <w:proofErr w:type="spellStart"/>
       <w:r>
         <w:rPr>
           <w:rStyle w:val="Heading2Char"/>
         </w:rPr>
-        <w:t>Parallel implementation evaluation report</w:t>
+        <w:t>Parallel</w:t>
+      </w:r>
+      <w:proofErr w:type="spellEnd"/>
+      <w:r>
+        <w:rPr>
+          <w:rStyle w:val="Heading2Char"/>
+        </w:rPr>
+        <w:t xml:space="preserve"> </w:t>
+      </w:r>
+      <w:proofErr w:type="spellStart"/>
+      <w:r>
+        <w:rPr>
+          <w:rStyle w:val="Heading2Char"/>
+        </w:rPr>
+        <w:t>implementation</w:t>
+      </w:r>
+      <w:proofErr w:type="spellEnd"/>
+      <w:r>
+        <w:rPr>
+          <w:rStyle w:val="Heading2Char"/>
+        </w:rPr>
+        <w:t xml:space="preserve"> </w:t>
+      </w:r>
+      <w:proofErr w:type="spellStart"/>
+      <w:r>
+        <w:rPr>
+          <w:rStyle w:val="Heading2Char"/>
+        </w:rPr>
+        <w:t>evaluation</w:t>
+      </w:r>
+      <w:proofErr w:type="spellEnd"/>
+      <w:r>
+        <w:rPr>
+          <w:rStyle w:val="Heading2Char"/>
+        </w:rPr>
+        <w:t xml:space="preserve"> report</w:t>
       </w:r>
     </w:p>
     <w:p/>
@@ -57,8 +127,13 @@
         </w:numPr>
       </w:pPr>
       <w:r>
-        <w:t>Project details</w:t>
-      </w:r>
+        <w:t xml:space="preserve">Project </w:t>
+      </w:r>
+      <w:proofErr w:type="spellStart"/>
+      <w:r>
+        <w:t>details</w:t>
+      </w:r>
+      <w:proofErr w:type="spellEnd"/>
     </w:p>
     <w:tbl>
       <w:tblPr>
@@ -75,12 +150,6 @@
         <w:gridCol w:w="6237"/>
       </w:tblGrid>
       <w:tr>
-        <w:tblPrEx>
-          <w:tblCellMar>
-            <w:top w:w="0pt" w:type="dxa"/>
-            <w:bottom w:w="0pt" w:type="dxa"/>
-          </w:tblCellMar>
-        </w:tblPrEx>
         <w:trPr>
           <w:trHeight w:val="596"/>
         </w:trPr>
@@ -105,7 +174,15 @@
               <w:spacing w:after="0pt" w:line="12pt" w:lineRule="auto"/>
             </w:pPr>
             <w:r>
-              <w:t>Project title:</w:t>
+              <w:t xml:space="preserve">Project </w:t>
+            </w:r>
+            <w:proofErr w:type="spellStart"/>
+            <w:r>
+              <w:t>title</w:t>
+            </w:r>
+            <w:proofErr w:type="spellEnd"/>
+            <w:r>
+              <w:t>:</w:t>
             </w:r>
           </w:p>
         </w:tc>
@@ -129,19 +206,23 @@
             <w:pPr>
               <w:spacing w:after="0pt" w:line="12pt" w:lineRule="auto"/>
             </w:pPr>
-            <w:r>
-              <w:t>Matix Multiplication</w:t>
-            </w:r>
+            <w:proofErr w:type="spellStart"/>
+            <w:r>
+              <w:t>Matix</w:t>
+            </w:r>
+            <w:proofErr w:type="spellEnd"/>
+            <w:r>
+              <w:t xml:space="preserve"> </w:t>
+            </w:r>
+            <w:proofErr w:type="spellStart"/>
+            <w:r>
+              <w:t>Multiplication</w:t>
+            </w:r>
+            <w:proofErr w:type="spellEnd"/>
           </w:p>
         </w:tc>
       </w:tr>
       <w:tr>
-        <w:tblPrEx>
-          <w:tblCellMar>
-            <w:top w:w="0pt" w:type="dxa"/>
-            <w:bottom w:w="0pt" w:type="dxa"/>
-          </w:tblCellMar>
-        </w:tblPrEx>
         <w:trPr>
           <w:trHeight w:val="239"/>
         </w:trPr>
@@ -165,8 +246,21 @@
             <w:pPr>
               <w:spacing w:after="0pt" w:line="12pt" w:lineRule="auto"/>
             </w:pPr>
-            <w:r>
-              <w:t>Student’s name:</w:t>
+            <w:proofErr w:type="spellStart"/>
+            <w:r>
+              <w:t>Student’s</w:t>
+            </w:r>
+            <w:proofErr w:type="spellEnd"/>
+            <w:r>
+              <w:t xml:space="preserve"> </w:t>
+            </w:r>
+            <w:proofErr w:type="spellStart"/>
+            <w:r>
+              <w:t>name</w:t>
+            </w:r>
+            <w:proofErr w:type="spellEnd"/>
+            <w:r>
+              <w:t>:</w:t>
             </w:r>
           </w:p>
         </w:tc>
@@ -197,12 +291,6 @@
         </w:tc>
       </w:tr>
       <w:tr>
-        <w:tblPrEx>
-          <w:tblCellMar>
-            <w:top w:w="0pt" w:type="dxa"/>
-            <w:bottom w:w="0pt" w:type="dxa"/>
-          </w:tblCellMar>
-        </w:tblPrEx>
         <w:trPr>
           <w:trHeight w:val="242"/>
         </w:trPr>
@@ -227,7 +315,15 @@
               <w:spacing w:after="0pt" w:line="12pt" w:lineRule="auto"/>
             </w:pPr>
             <w:r>
-              <w:t>Index number:</w:t>
+              <w:t xml:space="preserve">Index </w:t>
+            </w:r>
+            <w:proofErr w:type="spellStart"/>
+            <w:r>
+              <w:t>number</w:t>
+            </w:r>
+            <w:proofErr w:type="spellEnd"/>
+            <w:r>
+              <w:t>:</w:t>
             </w:r>
           </w:p>
         </w:tc>
@@ -258,12 +354,6 @@
         </w:tc>
       </w:tr>
       <w:tr>
-        <w:tblPrEx>
-          <w:tblCellMar>
-            <w:top w:w="0pt" w:type="dxa"/>
-            <w:bottom w:w="0pt" w:type="dxa"/>
-          </w:tblCellMar>
-        </w:tblPrEx>
         <w:trPr>
           <w:trHeight w:val="242"/>
         </w:trPr>
@@ -329,8 +419,61 @@
           <w:numId w:val="1"/>
         </w:numPr>
       </w:pPr>
-      <w:r>
-        <w:t>Description of data used for experiments (including examples, when possible)</w:t>
+      <w:proofErr w:type="spellStart"/>
+      <w:r>
+        <w:t>Description</w:t>
+      </w:r>
+      <w:proofErr w:type="spellEnd"/>
+      <w:r>
+        <w:t xml:space="preserve"> of data </w:t>
+      </w:r>
+      <w:proofErr w:type="spellStart"/>
+      <w:r>
+        <w:t>used</w:t>
+      </w:r>
+      <w:proofErr w:type="spellEnd"/>
+      <w:r>
+        <w:t xml:space="preserve"> for </w:t>
+      </w:r>
+      <w:proofErr w:type="spellStart"/>
+      <w:r>
+        <w:t>experiments</w:t>
+      </w:r>
+      <w:proofErr w:type="spellEnd"/>
+      <w:r>
+        <w:t xml:space="preserve"> (</w:t>
+      </w:r>
+      <w:proofErr w:type="spellStart"/>
+      <w:r>
+        <w:t>including</w:t>
+      </w:r>
+      <w:proofErr w:type="spellEnd"/>
+      <w:r>
+        <w:t xml:space="preserve"> </w:t>
+      </w:r>
+      <w:proofErr w:type="spellStart"/>
+      <w:r>
+        <w:t>examples</w:t>
+      </w:r>
+      <w:proofErr w:type="spellEnd"/>
+      <w:r>
+        <w:t xml:space="preserve">, </w:t>
+      </w:r>
+      <w:proofErr w:type="spellStart"/>
+      <w:r>
+        <w:t>when</w:t>
+      </w:r>
+      <w:proofErr w:type="spellEnd"/>
+      <w:r>
+        <w:t xml:space="preserve"> </w:t>
+      </w:r>
+      <w:proofErr w:type="spellStart"/>
+      <w:r>
+        <w:t>possible</w:t>
+      </w:r>
+      <w:proofErr w:type="spellEnd"/>
+      <w:r>
+        <w:t>)</w:t>
       </w:r>
     </w:p>
     <w:tbl>
@@ -348,12 +491,6 @@
         <w:gridCol w:w="8358"/>
       </w:tblGrid>
       <w:tr>
-        <w:tblPrEx>
-          <w:tblCellMar>
-            <w:top w:w="0pt" w:type="dxa"/>
-            <w:bottom w:w="0pt" w:type="dxa"/>
-          </w:tblCellMar>
-        </w:tblPrEx>
         <w:trPr>
           <w:trHeight w:val="3057"/>
         </w:trPr>
@@ -378,7 +515,15 @@
               <w:spacing w:after="0pt" w:line="12pt" w:lineRule="auto"/>
             </w:pPr>
             <w:r>
-              <w:t>W przeprowadzonych eksperymentach wykorzystano dane w postaci macierzy o różnorodnych wymiarach, które zawierały zarówno losowe wartości, jak i wartości stałe (fixed). W przypadku losowych danych elementy macierzy były generowane jako liczby zmiennoprzecinkowe z przedziału [0, 1]. Dla danych stałych wszystkie elementy macierzy przyjmowały tę samą wartość</w:t>
+              <w:t>W przeprowadzonych eksperymentach wykorzystano dane w postaci macierzy o różnorodnych wymiarach, które zawierały zarówno losowe wartości, jak i wartości stałe (</w:t>
+            </w:r>
+            <w:proofErr w:type="spellStart"/>
+            <w:r>
+              <w:t>fixed</w:t>
+            </w:r>
+            <w:proofErr w:type="spellEnd"/>
+            <w:r>
+              <w:t>). W przypadku losowych danych elementy macierzy były generowane jako liczby zmiennoprzecinkowe z przedziału [0, 1]. Dla danych stałych wszystkie elementy macierzy przyjmowały tę samą wartość</w:t>
             </w:r>
             <w:r>
               <w:t xml:space="preserve"> np. </w:t>
@@ -403,7 +548,15 @@
             </w:r>
             <w:r>
               <w:br/>
-              <w:t>Przy teście wydajności wykorzystano dla CUDA-based macierze o losowych elementach o rozmiarach:</w:t>
+              <w:t>Przy teście wydajności wykorzystano dla CUDA-</w:t>
+            </w:r>
+            <w:proofErr w:type="spellStart"/>
+            <w:r>
+              <w:t>based</w:t>
+            </w:r>
+            <w:proofErr w:type="spellEnd"/>
+            <w:r>
+              <w:t xml:space="preserve"> macierze o losowych elementach o rozmiarach:</w:t>
             </w:r>
             <w:r>
               <w:br/>
@@ -415,7 +568,50 @@
               <w:spacing w:after="0pt" w:line="12pt" w:lineRule="auto"/>
             </w:pPr>
             <w:r>
-              <w:t>B: 30 000 x 30 000</w:t>
+              <w:t>B: 30 000 x 30</w:t>
+            </w:r>
+            <w:r>
+              <w:t> </w:t>
+            </w:r>
+            <w:r>
+              <w:t>000</w:t>
+            </w:r>
+          </w:p>
+          <w:p>
+            <w:pPr>
+              <w:spacing w:after="0pt" w:line="12pt" w:lineRule="auto"/>
+            </w:pPr>
+          </w:p>
+          <w:p>
+            <w:pPr>
+              <w:spacing w:after="0pt" w:line="12pt" w:lineRule="auto"/>
+            </w:pPr>
+            <w:r>
+              <w:t xml:space="preserve">W </w:t>
+            </w:r>
+            <w:proofErr w:type="spellStart"/>
+            <w:r>
+              <w:t>OpenMP-based</w:t>
+            </w:r>
+            <w:proofErr w:type="spellEnd"/>
+            <w:r>
+              <w:t>:</w:t>
+            </w:r>
+          </w:p>
+          <w:p>
+            <w:pPr>
+              <w:spacing w:after="0pt" w:line="12pt" w:lineRule="auto"/>
+            </w:pPr>
+            <w:r>
+              <w:t>A: 2500 x 2500</w:t>
+            </w:r>
+          </w:p>
+          <w:p>
+            <w:pPr>
+              <w:spacing w:after="0pt" w:line="12pt" w:lineRule="auto"/>
+            </w:pPr>
+            <w:r>
+              <w:t>B: 2500 x 2500</w:t>
             </w:r>
           </w:p>
         </w:tc>
@@ -435,8 +631,13 @@
         </w:numPr>
       </w:pPr>
       <w:r>
-        <w:t>Environment #1 description</w:t>
-      </w:r>
+        <w:t xml:space="preserve">Environment #1 </w:t>
+      </w:r>
+      <w:proofErr w:type="spellStart"/>
+      <w:r>
+        <w:t>description</w:t>
+      </w:r>
+      <w:proofErr w:type="spellEnd"/>
     </w:p>
     <w:tbl>
       <w:tblPr>
@@ -453,12 +654,6 @@
         <w:gridCol w:w="8358"/>
       </w:tblGrid>
       <w:tr>
-        <w:tblPrEx>
-          <w:tblCellMar>
-            <w:top w:w="0pt" w:type="dxa"/>
-            <w:bottom w:w="0pt" w:type="dxa"/>
-          </w:tblCellMar>
-        </w:tblPrEx>
         <w:trPr>
           <w:trHeight w:val="1772"/>
         </w:trPr>
@@ -497,54 +692,116 @@
               </w:rPr>
               <w:br/>
             </w:r>
-            <w:r>
-              <w:rPr>
-                <w:iCs/>
-              </w:rPr>
-              <w:t>Distributor ID: Ubuntu</w:t>
-            </w:r>
-          </w:p>
-          <w:p>
-            <w:pPr>
-              <w:spacing w:after="0pt" w:line="12pt" w:lineRule="auto"/>
-              <w:rPr>
-                <w:iCs/>
-              </w:rPr>
-            </w:pPr>
-            <w:r>
-              <w:rPr>
-                <w:iCs/>
-              </w:rPr>
-              <w:t>Description:    Ubuntu 22.04.5 LTS</w:t>
-            </w:r>
-          </w:p>
-          <w:p>
-            <w:pPr>
-              <w:spacing w:after="0pt" w:line="12pt" w:lineRule="auto"/>
-              <w:rPr>
-                <w:iCs/>
-              </w:rPr>
-            </w:pPr>
-            <w:r>
-              <w:rPr>
-                <w:iCs/>
-              </w:rPr>
-              <w:t>Release:        22.04</w:t>
-            </w:r>
-          </w:p>
-          <w:p>
-            <w:pPr>
-              <w:spacing w:after="0pt" w:line="12pt" w:lineRule="auto"/>
-              <w:rPr>
-                <w:iCs/>
-              </w:rPr>
-            </w:pPr>
-            <w:r>
-              <w:rPr>
-                <w:iCs/>
-              </w:rPr>
-              <w:t>Codename:       jammy</w:t>
-            </w:r>
+            <w:proofErr w:type="spellStart"/>
+            <w:r>
+              <w:rPr>
+                <w:iCs/>
+              </w:rPr>
+              <w:t>Distributor</w:t>
+            </w:r>
+            <w:proofErr w:type="spellEnd"/>
+            <w:r>
+              <w:rPr>
+                <w:iCs/>
+              </w:rPr>
+              <w:t xml:space="preserve"> ID: </w:t>
+            </w:r>
+            <w:proofErr w:type="spellStart"/>
+            <w:r>
+              <w:rPr>
+                <w:iCs/>
+              </w:rPr>
+              <w:t>Ubuntu</w:t>
+            </w:r>
+            <w:proofErr w:type="spellEnd"/>
+          </w:p>
+          <w:p>
+            <w:pPr>
+              <w:spacing w:after="0pt" w:line="12pt" w:lineRule="auto"/>
+              <w:rPr>
+                <w:iCs/>
+              </w:rPr>
+            </w:pPr>
+            <w:proofErr w:type="spellStart"/>
+            <w:r>
+              <w:rPr>
+                <w:iCs/>
+              </w:rPr>
+              <w:t>Description</w:t>
+            </w:r>
+            <w:proofErr w:type="spellEnd"/>
+            <w:r>
+              <w:rPr>
+                <w:iCs/>
+              </w:rPr>
+              <w:t xml:space="preserve">:    </w:t>
+            </w:r>
+            <w:proofErr w:type="spellStart"/>
+            <w:r>
+              <w:rPr>
+                <w:iCs/>
+              </w:rPr>
+              <w:t>Ubuntu</w:t>
+            </w:r>
+            <w:proofErr w:type="spellEnd"/>
+            <w:r>
+              <w:rPr>
+                <w:iCs/>
+              </w:rPr>
+              <w:t xml:space="preserve"> 22.04.5 LTS</w:t>
+            </w:r>
+          </w:p>
+          <w:p>
+            <w:pPr>
+              <w:spacing w:after="0pt" w:line="12pt" w:lineRule="auto"/>
+              <w:rPr>
+                <w:iCs/>
+              </w:rPr>
+            </w:pPr>
+            <w:proofErr w:type="spellStart"/>
+            <w:r>
+              <w:rPr>
+                <w:iCs/>
+              </w:rPr>
+              <w:t>Release</w:t>
+            </w:r>
+            <w:proofErr w:type="spellEnd"/>
+            <w:r>
+              <w:rPr>
+                <w:iCs/>
+              </w:rPr>
+              <w:t>:        22.04</w:t>
+            </w:r>
+          </w:p>
+          <w:p>
+            <w:pPr>
+              <w:spacing w:after="0pt" w:line="12pt" w:lineRule="auto"/>
+              <w:rPr>
+                <w:iCs/>
+              </w:rPr>
+            </w:pPr>
+            <w:proofErr w:type="spellStart"/>
+            <w:r>
+              <w:rPr>
+                <w:iCs/>
+              </w:rPr>
+              <w:t>Codename</w:t>
+            </w:r>
+            <w:proofErr w:type="spellEnd"/>
+            <w:r>
+              <w:rPr>
+                <w:iCs/>
+              </w:rPr>
+              <w:t xml:space="preserve">:       </w:t>
+            </w:r>
+            <w:proofErr w:type="spellStart"/>
+            <w:r>
+              <w:rPr>
+                <w:iCs/>
+              </w:rPr>
+              <w:t>jammy</w:t>
+            </w:r>
+            <w:proofErr w:type="spellEnd"/>
             <w:r>
               <w:rPr>
                 <w:iCs/>
@@ -570,7 +827,21 @@
               <w:rPr>
                 <w:iCs/>
               </w:rPr>
-              <w:t>13th Gen Intel(R) Core(TM) i7-13700K</w:t>
+              <w:t xml:space="preserve">13th Gen Intel(R) </w:t>
+            </w:r>
+            <w:proofErr w:type="spellStart"/>
+            <w:r>
+              <w:rPr>
+                <w:iCs/>
+              </w:rPr>
+              <w:t>Core</w:t>
+            </w:r>
+            <w:proofErr w:type="spellEnd"/>
+            <w:r>
+              <w:rPr>
+                <w:iCs/>
+              </w:rPr>
+              <w:t>(TM) i7-13700K</w:t>
             </w:r>
           </w:p>
           <w:p>
@@ -620,29 +891,42 @@
               <w:rPr>
                 <w:iCs/>
               </w:rPr>
-              <w:t>NVIDIA GeForce RTX 4070 Ti</w:t>
-            </w:r>
-          </w:p>
-          <w:p>
-            <w:pPr>
-              <w:spacing w:after="0pt" w:line="12pt" w:lineRule="auto"/>
-              <w:rPr>
-                <w:iCs/>
-              </w:rPr>
-            </w:pPr>
-          </w:p>
-          <w:p>
-            <w:pPr>
-              <w:spacing w:after="0pt" w:line="12pt" w:lineRule="auto"/>
-              <w:rPr>
-                <w:iCs/>
-              </w:rPr>
-            </w:pPr>
-            <w:r>
-              <w:rPr>
-                <w:iCs/>
-              </w:rPr>
-              <w:lastRenderedPageBreak/>
+              <w:t xml:space="preserve">NVIDIA </w:t>
+            </w:r>
+            <w:proofErr w:type="spellStart"/>
+            <w:r>
+              <w:rPr>
+                <w:iCs/>
+              </w:rPr>
+              <w:t>GeForce</w:t>
+            </w:r>
+            <w:proofErr w:type="spellEnd"/>
+            <w:r>
+              <w:rPr>
+                <w:iCs/>
+              </w:rPr>
+              <w:t xml:space="preserve"> RTX 4070 Ti</w:t>
+            </w:r>
+          </w:p>
+          <w:p>
+            <w:pPr>
+              <w:spacing w:after="0pt" w:line="12pt" w:lineRule="auto"/>
+              <w:rPr>
+                <w:iCs/>
+              </w:rPr>
+            </w:pPr>
+          </w:p>
+          <w:p>
+            <w:pPr>
+              <w:spacing w:after="0pt" w:line="12pt" w:lineRule="auto"/>
+              <w:rPr>
+                <w:iCs/>
+              </w:rPr>
+            </w:pPr>
+            <w:r>
+              <w:rPr>
+                <w:iCs/>
+              </w:rPr>
               <w:t>CUDA:</w:t>
             </w:r>
             <w:r>
@@ -651,11 +935,33 @@
               </w:rPr>
               <w:br/>
             </w:r>
-            <w:r>
-              <w:rPr>
-                <w:iCs/>
-              </w:rPr>
-              <w:t>nvcc: NVIDIA (R) Cuda compiler driver</w:t>
+            <w:proofErr w:type="spellStart"/>
+            <w:r>
+              <w:rPr>
+                <w:iCs/>
+              </w:rPr>
+              <w:t>nvcc</w:t>
+            </w:r>
+            <w:proofErr w:type="spellEnd"/>
+            <w:r>
+              <w:rPr>
+                <w:iCs/>
+              </w:rPr>
+              <w:t xml:space="preserve">: NVIDIA (R) Cuda </w:t>
+            </w:r>
+            <w:proofErr w:type="spellStart"/>
+            <w:r>
+              <w:rPr>
+                <w:iCs/>
+              </w:rPr>
+              <w:t>compiler</w:t>
+            </w:r>
+            <w:proofErr w:type="spellEnd"/>
+            <w:r>
+              <w:rPr>
+                <w:iCs/>
+              </w:rPr>
+              <w:t xml:space="preserve"> driver</w:t>
             </w:r>
           </w:p>
           <w:p>
@@ -679,39 +985,97 @@
                 <w:iCs/>
               </w:rPr>
             </w:pPr>
-            <w:r>
-              <w:rPr>
-                <w:iCs/>
-              </w:rPr>
-              <w:t>Built on Wed_Sep_21_10:33:58_PDT_2022</w:t>
-            </w:r>
-          </w:p>
-          <w:p>
-            <w:pPr>
-              <w:spacing w:after="0pt" w:line="12pt" w:lineRule="auto"/>
-              <w:rPr>
-                <w:iCs/>
-              </w:rPr>
-            </w:pPr>
-            <w:r>
-              <w:rPr>
-                <w:iCs/>
-              </w:rPr>
-              <w:t>Cuda compilation tools, release 11.8, V11.8.89</w:t>
-            </w:r>
-          </w:p>
-          <w:p>
-            <w:pPr>
-              <w:spacing w:after="0pt" w:line="12pt" w:lineRule="auto"/>
-              <w:rPr>
-                <w:iCs/>
-              </w:rPr>
-            </w:pPr>
-            <w:r>
-              <w:rPr>
-                <w:iCs/>
-              </w:rPr>
-              <w:t>Build cuda_11.8.r11.8/compiler.31833905_0</w:t>
+            <w:proofErr w:type="spellStart"/>
+            <w:r>
+              <w:rPr>
+                <w:iCs/>
+              </w:rPr>
+              <w:t>Built</w:t>
+            </w:r>
+            <w:proofErr w:type="spellEnd"/>
+            <w:r>
+              <w:rPr>
+                <w:iCs/>
+              </w:rPr>
+              <w:t xml:space="preserve"> on Wed_Sep_21_10:33:58_PDT_2022</w:t>
+            </w:r>
+          </w:p>
+          <w:p>
+            <w:pPr>
+              <w:spacing w:after="0pt" w:line="12pt" w:lineRule="auto"/>
+              <w:rPr>
+                <w:iCs/>
+              </w:rPr>
+            </w:pPr>
+            <w:r>
+              <w:rPr>
+                <w:iCs/>
+              </w:rPr>
+              <w:t xml:space="preserve">Cuda </w:t>
+            </w:r>
+            <w:proofErr w:type="spellStart"/>
+            <w:r>
+              <w:rPr>
+                <w:iCs/>
+              </w:rPr>
+              <w:t>compilation</w:t>
+            </w:r>
+            <w:proofErr w:type="spellEnd"/>
+            <w:r>
+              <w:rPr>
+                <w:iCs/>
+              </w:rPr>
+              <w:t xml:space="preserve"> </w:t>
+            </w:r>
+            <w:proofErr w:type="spellStart"/>
+            <w:r>
+              <w:rPr>
+                <w:iCs/>
+              </w:rPr>
+              <w:t>tools</w:t>
+            </w:r>
+            <w:proofErr w:type="spellEnd"/>
+            <w:r>
+              <w:rPr>
+                <w:iCs/>
+              </w:rPr>
+              <w:t xml:space="preserve">, </w:t>
+            </w:r>
+            <w:proofErr w:type="spellStart"/>
+            <w:r>
+              <w:rPr>
+                <w:iCs/>
+              </w:rPr>
+              <w:t>release</w:t>
+            </w:r>
+            <w:proofErr w:type="spellEnd"/>
+            <w:r>
+              <w:rPr>
+                <w:iCs/>
+              </w:rPr>
+              <w:t xml:space="preserve"> 11.8, V11.8.89</w:t>
+            </w:r>
+          </w:p>
+          <w:p>
+            <w:pPr>
+              <w:spacing w:after="0pt" w:line="12pt" w:lineRule="auto"/>
+              <w:rPr>
+                <w:iCs/>
+              </w:rPr>
+            </w:pPr>
+            <w:proofErr w:type="spellStart"/>
+            <w:r>
+              <w:rPr>
+                <w:iCs/>
+              </w:rPr>
+              <w:t>Build</w:t>
+            </w:r>
+            <w:proofErr w:type="spellEnd"/>
+            <w:r>
+              <w:rPr>
+                <w:iCs/>
+              </w:rPr>
+              <w:t xml:space="preserve"> cuda_11.8.r11.8/compiler.31833905_0</w:t>
             </w:r>
           </w:p>
           <w:p>
@@ -773,8 +1137,13 @@
         </w:numPr>
       </w:pPr>
       <w:r>
-        <w:t>Environment #2 description</w:t>
-      </w:r>
+        <w:t xml:space="preserve">Environment #2 </w:t>
+      </w:r>
+      <w:proofErr w:type="spellStart"/>
+      <w:r>
+        <w:t>description</w:t>
+      </w:r>
+      <w:proofErr w:type="spellEnd"/>
     </w:p>
     <w:tbl>
       <w:tblPr>
@@ -791,12 +1160,6 @@
         <w:gridCol w:w="8358"/>
       </w:tblGrid>
       <w:tr>
-        <w:tblPrEx>
-          <w:tblCellMar>
-            <w:top w:w="0pt" w:type="dxa"/>
-            <w:bottom w:w="0pt" w:type="dxa"/>
-          </w:tblCellMar>
-        </w:tblPrEx>
         <w:trPr>
           <w:trHeight w:val="1935"/>
         </w:trPr>
@@ -823,11 +1186,69 @@
                 <w:i/>
               </w:rPr>
             </w:pPr>
+            <w:proofErr w:type="spellStart"/>
             <w:r>
               <w:rPr>
                 <w:i/>
               </w:rPr>
-              <w:t>Operating system, CPU/GPU model, libraries versions (CUDA, OpenMP, MPI, etc.)</w:t>
+              <w:t>OpenMP</w:t>
+            </w:r>
+            <w:proofErr w:type="spellEnd"/>
+            <w:r>
+              <w:rPr>
+                <w:i/>
+              </w:rPr>
+              <w:t xml:space="preserve"> version: 201511</w:t>
+            </w:r>
+          </w:p>
+          <w:p>
+            <w:pPr>
+              <w:spacing w:after="0pt" w:line="12pt" w:lineRule="auto"/>
+              <w:rPr>
+                <w:i/>
+              </w:rPr>
+            </w:pPr>
+            <w:r>
+              <w:rPr>
+                <w:i/>
+              </w:rPr>
+              <w:t>Maksymalna liczba wątków: 24</w:t>
+            </w:r>
+          </w:p>
+          <w:p>
+            <w:pPr>
+              <w:spacing w:after="0pt" w:line="12pt" w:lineRule="auto"/>
+              <w:rPr>
+                <w:i/>
+              </w:rPr>
+            </w:pPr>
+            <w:r>
+              <w:rPr>
+                <w:i/>
+              </w:rPr>
+              <w:t>Liczba wykorzystanych wątków: 8</w:t>
+            </w:r>
+          </w:p>
+          <w:p>
+            <w:pPr>
+              <w:spacing w:after="0pt" w:line="12pt" w:lineRule="auto"/>
+              <w:rPr>
+                <w:i/>
+              </w:rPr>
+            </w:pPr>
+          </w:p>
+          <w:p>
+            <w:pPr>
+              <w:spacing w:after="0pt" w:line="12pt" w:lineRule="auto"/>
+              <w:rPr>
+                <w:i/>
+              </w:rPr>
+            </w:pPr>
+            <w:r>
+              <w:rPr>
+                <w:i/>
+              </w:rPr>
+              <w:t>Reszta tak samo jak wcześniej</w:t>
             </w:r>
           </w:p>
         </w:tc>
@@ -852,8 +1273,13 @@
         </w:numPr>
       </w:pPr>
       <w:r>
-        <w:t>Test results</w:t>
-      </w:r>
+        <w:t xml:space="preserve">Test </w:t>
+      </w:r>
+      <w:proofErr w:type="spellStart"/>
+      <w:r>
+        <w:t>results</w:t>
+      </w:r>
+      <w:proofErr w:type="spellEnd"/>
     </w:p>
     <w:tbl>
       <w:tblPr>
@@ -872,12 +1298,6 @@
         <w:gridCol w:w="2409"/>
       </w:tblGrid>
       <w:tr>
-        <w:tblPrEx>
-          <w:tblCellMar>
-            <w:top w:w="0pt" w:type="dxa"/>
-            <w:bottom w:w="0pt" w:type="dxa"/>
-          </w:tblCellMar>
-        </w:tblPrEx>
         <w:trPr>
           <w:trHeight w:hRule="exact" w:val="454"/>
         </w:trPr>
@@ -906,12 +1326,14 @@
                 <w:b/>
               </w:rPr>
             </w:pPr>
+            <w:proofErr w:type="spellStart"/>
             <w:r>
               <w:rPr>
                 <w:b/>
               </w:rPr>
               <w:t>Implementation</w:t>
             </w:r>
+            <w:proofErr w:type="spellEnd"/>
           </w:p>
         </w:tc>
         <w:tc>
@@ -940,22 +1362,38 @@
                 <w:b/>
               </w:rPr>
             </w:pPr>
+            <w:proofErr w:type="spellStart"/>
             <w:r>
               <w:rPr>
                 <w:b/>
               </w:rPr>
-              <w:t>Execution time*</w:t>
+              <w:t>Execution</w:t>
+            </w:r>
+            <w:proofErr w:type="spellEnd"/>
+            <w:r>
+              <w:rPr>
+                <w:b/>
+              </w:rPr>
+              <w:t xml:space="preserve"> </w:t>
+            </w:r>
+            <w:proofErr w:type="spellStart"/>
+            <w:r>
+              <w:rPr>
+                <w:b/>
+              </w:rPr>
+              <w:t>time</w:t>
+            </w:r>
+            <w:proofErr w:type="spellEnd"/>
+            <w:r>
+              <w:rPr>
+                <w:b/>
+              </w:rPr>
+              <w:t>*</w:t>
             </w:r>
           </w:p>
         </w:tc>
       </w:tr>
       <w:tr>
-        <w:tblPrEx>
-          <w:tblCellMar>
-            <w:top w:w="0pt" w:type="dxa"/>
-            <w:bottom w:w="0pt" w:type="dxa"/>
-          </w:tblCellMar>
-        </w:tblPrEx>
         <w:trPr>
           <w:trHeight w:hRule="exact" w:val="454"/>
         </w:trPr>
@@ -1014,12 +1452,21 @@
                 <w:sz w:val="18"/>
               </w:rPr>
             </w:pPr>
+            <w:proofErr w:type="spellStart"/>
             <w:r>
               <w:rPr>
                 <w:b/>
                 <w:sz w:val="18"/>
               </w:rPr>
-              <w:t>Mean [s]</w:t>
+              <w:t>Mean</w:t>
+            </w:r>
+            <w:proofErr w:type="spellEnd"/>
+            <w:r>
+              <w:rPr>
+                <w:b/>
+                <w:sz w:val="18"/>
+              </w:rPr>
+              <w:t xml:space="preserve"> [s]</w:t>
             </w:r>
           </w:p>
         </w:tc>
@@ -1048,23 +1495,26 @@
                 <w:sz w:val="18"/>
               </w:rPr>
             </w:pPr>
+            <w:proofErr w:type="spellStart"/>
             <w:r>
               <w:rPr>
                 <w:b/>
                 <w:sz w:val="18"/>
               </w:rPr>
-              <w:t>Uncertainty [s]</w:t>
+              <w:t>Uncertainty</w:t>
+            </w:r>
+            <w:proofErr w:type="spellEnd"/>
+            <w:r>
+              <w:rPr>
+                <w:b/>
+                <w:sz w:val="18"/>
+              </w:rPr>
+              <w:t xml:space="preserve"> [s]</w:t>
             </w:r>
           </w:p>
         </w:tc>
       </w:tr>
       <w:tr>
-        <w:tblPrEx>
-          <w:tblCellMar>
-            <w:top w:w="0pt" w:type="dxa"/>
-            <w:bottom w:w="0pt" w:type="dxa"/>
-          </w:tblCellMar>
-        </w:tblPrEx>
         <w:trPr>
           <w:trHeight w:hRule="exact" w:val="454"/>
         </w:trPr>
@@ -1090,8 +1540,13 @@
               <w:spacing w:after="0pt" w:line="12pt" w:lineRule="auto"/>
             </w:pPr>
             <w:r>
-              <w:t>CUDA-based</w:t>
-            </w:r>
+              <w:t>CUDA-</w:t>
+            </w:r>
+            <w:proofErr w:type="spellStart"/>
+            <w:r>
+              <w:t>based</w:t>
+            </w:r>
+            <w:proofErr w:type="spellEnd"/>
           </w:p>
         </w:tc>
         <w:tc>
@@ -1147,12 +1602,6 @@
         </w:tc>
       </w:tr>
       <w:tr>
-        <w:tblPrEx>
-          <w:tblCellMar>
-            <w:top w:w="0pt" w:type="dxa"/>
-            <w:bottom w:w="0pt" w:type="dxa"/>
-          </w:tblCellMar>
-        </w:tblPrEx>
         <w:trPr>
           <w:trHeight w:hRule="exact" w:val="454"/>
         </w:trPr>
@@ -1177,9 +1626,11 @@
             <w:pPr>
               <w:spacing w:after="0pt" w:line="12pt" w:lineRule="auto"/>
             </w:pPr>
-            <w:r>
-              <w:t>&lt;Impl. #2 name&gt; (e.g. CUDA-based)</w:t>
-            </w:r>
+            <w:proofErr w:type="spellStart"/>
+            <w:r>
+              <w:t>OpenMP-based</w:t>
+            </w:r>
+            <w:proofErr w:type="spellEnd"/>
           </w:p>
         </w:tc>
         <w:tc>
@@ -1203,6 +1654,15 @@
             <w:pPr>
               <w:spacing w:after="0pt" w:line="12pt" w:lineRule="auto"/>
             </w:pPr>
+            <w:r>
+              <w:t>5,873</w:t>
+            </w:r>
+            <w:r>
+              <w:t xml:space="preserve"> </w:t>
+            </w:r>
+            <w:r>
+              <w:t>s</w:t>
+            </w:r>
           </w:p>
         </w:tc>
         <w:tc>
@@ -1225,6 +1685,15 @@
             <w:pPr>
               <w:spacing w:after="0pt" w:line="12pt" w:lineRule="auto"/>
             </w:pPr>
+            <w:r>
+              <w:t>0,192</w:t>
+            </w:r>
+            <w:r>
+              <w:t xml:space="preserve"> </w:t>
+            </w:r>
+            <w:r>
+              <w:t>s</w:t>
+            </w:r>
           </w:p>
         </w:tc>
       </w:tr>
@@ -1238,7 +1707,87 @@
           <w:sz w:val="18"/>
           <w:szCs w:val="18"/>
         </w:rPr>
-        <w:t>* calculated over 10 executions, uncertainty calculated as:</w:t>
+        <w:t xml:space="preserve">* </w:t>
+      </w:r>
+      <w:proofErr w:type="spellStart"/>
+      <w:r>
+        <w:rPr>
+          <w:sz w:val="18"/>
+          <w:szCs w:val="18"/>
+        </w:rPr>
+        <w:t>calculated</w:t>
+      </w:r>
+      <w:proofErr w:type="spellEnd"/>
+      <w:r>
+        <w:rPr>
+          <w:sz w:val="18"/>
+          <w:szCs w:val="18"/>
+        </w:rPr>
+        <w:t xml:space="preserve"> </w:t>
+      </w:r>
+      <w:proofErr w:type="spellStart"/>
+      <w:r>
+        <w:rPr>
+          <w:sz w:val="18"/>
+          <w:szCs w:val="18"/>
+        </w:rPr>
+        <w:t>over</w:t>
+      </w:r>
+      <w:proofErr w:type="spellEnd"/>
+      <w:r>
+        <w:rPr>
+          <w:sz w:val="18"/>
+          <w:szCs w:val="18"/>
+        </w:rPr>
+        <w:t xml:space="preserve"> 10 </w:t>
+      </w:r>
+      <w:proofErr w:type="spellStart"/>
+      <w:r>
+        <w:rPr>
+          <w:sz w:val="18"/>
+          <w:szCs w:val="18"/>
+        </w:rPr>
+        <w:t>executions</w:t>
+      </w:r>
+      <w:proofErr w:type="spellEnd"/>
+      <w:r>
+        <w:rPr>
+          <w:sz w:val="18"/>
+          <w:szCs w:val="18"/>
+        </w:rPr>
+        <w:t xml:space="preserve">, </w:t>
+      </w:r>
+      <w:proofErr w:type="spellStart"/>
+      <w:r>
+        <w:rPr>
+          <w:sz w:val="18"/>
+          <w:szCs w:val="18"/>
+        </w:rPr>
+        <w:t>uncertainty</w:t>
+      </w:r>
+      <w:proofErr w:type="spellEnd"/>
+      <w:r>
+        <w:rPr>
+          <w:sz w:val="18"/>
+          <w:szCs w:val="18"/>
+        </w:rPr>
+        <w:t xml:space="preserve"> </w:t>
+      </w:r>
+      <w:proofErr w:type="spellStart"/>
+      <w:r>
+        <w:rPr>
+          <w:sz w:val="18"/>
+          <w:szCs w:val="18"/>
+        </w:rPr>
+        <w:t>calculated</w:t>
+      </w:r>
+      <w:proofErr w:type="spellEnd"/>
+      <w:r>
+        <w:rPr>
+          <w:sz w:val="18"/>
+          <w:szCs w:val="18"/>
+        </w:rPr>
+        <w:t xml:space="preserve"> as:</w:t>
       </w:r>
     </w:p>
     <w:p>
@@ -1324,9 +1873,19 @@
           <w:numId w:val="1"/>
         </w:numPr>
       </w:pPr>
-      <w:r>
-        <w:t>Implementation #1 details</w:t>
-      </w:r>
+      <w:proofErr w:type="spellStart"/>
+      <w:r>
+        <w:t>Implementation</w:t>
+      </w:r>
+      <w:proofErr w:type="spellEnd"/>
+      <w:r>
+        <w:t xml:space="preserve"> #1 </w:t>
+      </w:r>
+      <w:proofErr w:type="spellStart"/>
+      <w:r>
+        <w:t>details</w:t>
+      </w:r>
+      <w:proofErr w:type="spellEnd"/>
       <w:r>
         <w:br/>
       </w:r>
@@ -1346,12 +1905,6 @@
         <w:gridCol w:w="8342"/>
       </w:tblGrid>
       <w:tr>
-        <w:tblPrEx>
-          <w:tblCellMar>
-            <w:top w:w="0pt" w:type="dxa"/>
-            <w:bottom w:w="0pt" w:type="dxa"/>
-          </w:tblCellMar>
-        </w:tblPrEx>
         <w:trPr>
           <w:trHeight w:val="9908"/>
         </w:trPr>
@@ -1422,7 +1975,31 @@
               <w:spacing w:line="12pt" w:lineRule="auto"/>
             </w:pPr>
             <w:r>
-              <w:t>Wersja druga (v2) – Zoptymalizowana implementacja, wykorzystująca pamięć współdzieloną (shared memory) do przechowywania fragmentów macierzy wejściowych. Dzięki temu ograniczono liczbę operacji odczytu z pamięci globalnej i poprawiono wydajność obliczeń. Każdy blok wątków oblicza sub-macierz wynikowej macierzy, synchronizując wątki w celu efektywnego zarządzania danymi w pamięci współdzielonej.</w:t>
+              <w:t>Wersja druga (v2) – Zoptymalizowana implementacja, wykorzystująca pamięć współdzieloną (</w:t>
+            </w:r>
+            <w:proofErr w:type="spellStart"/>
+            <w:r>
+              <w:t>shared</w:t>
+            </w:r>
+            <w:proofErr w:type="spellEnd"/>
+            <w:r>
+              <w:t xml:space="preserve"> </w:t>
+            </w:r>
+            <w:proofErr w:type="spellStart"/>
+            <w:r>
+              <w:t>memory</w:t>
+            </w:r>
+            <w:proofErr w:type="spellEnd"/>
+            <w:r>
+              <w:t xml:space="preserve">) do przechowywania fragmentów macierzy wejściowych. Dzięki temu ograniczono liczbę operacji odczytu z pamięci globalnej i poprawiono wydajność obliczeń. Każdy blok wątków oblicza </w:t>
+            </w:r>
+            <w:proofErr w:type="spellStart"/>
+            <w:r>
+              <w:t>sub</w:t>
+            </w:r>
+            <w:proofErr w:type="spellEnd"/>
+            <w:r>
+              <w:t>-macierz wynikowej macierzy, synchronizując wątki w celu efektywnego zarządzania danymi w pamięci współdzielonej.</w:t>
             </w:r>
           </w:p>
           <w:p>
@@ -1481,7 +2058,15 @@
               <w:ind w:start="0pt"/>
             </w:pPr>
             <w:r>
-              <w:t>W ostatecznej implementacji zastosowano także mechanizm paddingu, umożliwiający mnożenie macierzy o dowolnych wymiarach, niekoniecznie będących wielokrotnością rozmiaru bloku (BLOCK_SIZE). Wyniki były ostatecznie kopiowane i prezentowane w oryginalnym rozmiarze macierzy, co zapewniało zgodność obliczeń z oczekiwaniami.</w:t>
+              <w:t xml:space="preserve">W ostatecznej implementacji zastosowano także mechanizm </w:t>
+            </w:r>
+            <w:proofErr w:type="spellStart"/>
+            <w:r>
+              <w:t>paddingu</w:t>
+            </w:r>
+            <w:proofErr w:type="spellEnd"/>
+            <w:r>
+              <w:t>, umożliwiający mnożenie macierzy o dowolnych wymiarach, niekoniecznie będących wielokrotnością rozmiaru bloku (BLOCK_SIZE). Wyniki były ostatecznie kopiowane i prezentowane w oryginalnym rozmiarze macierzy, co zapewniało zgodność obliczeń z oczekiwaniami.</w:t>
             </w:r>
           </w:p>
           <w:p>
@@ -1595,9 +2180,19 @@
           <w:numId w:val="1"/>
         </w:numPr>
       </w:pPr>
-      <w:r>
-        <w:t>Implementation #2 details</w:t>
-      </w:r>
+      <w:proofErr w:type="spellStart"/>
+      <w:r>
+        <w:t>Implementation</w:t>
+      </w:r>
+      <w:proofErr w:type="spellEnd"/>
+      <w:r>
+        <w:t xml:space="preserve"> #2 </w:t>
+      </w:r>
+      <w:proofErr w:type="spellStart"/>
+      <w:r>
+        <w:t>details</w:t>
+      </w:r>
+      <w:proofErr w:type="spellEnd"/>
       <w:r>
         <w:br/>
       </w:r>
@@ -1617,12 +2212,6 @@
         <w:gridCol w:w="8342"/>
       </w:tblGrid>
       <w:tr>
-        <w:tblPrEx>
-          <w:tblCellMar>
-            <w:top w:w="0pt" w:type="dxa"/>
-            <w:bottom w:w="0pt" w:type="dxa"/>
-          </w:tblCellMar>
-        </w:tblPrEx>
         <w:trPr>
           <w:trHeight w:val="12292"/>
         </w:trPr>
@@ -1645,9 +2234,288 @@
           <w:p>
             <w:pPr>
               <w:pStyle w:val="Akapitzlist"/>
+            </w:pPr>
+            <w:r>
+              <w:lastRenderedPageBreak/>
+              <w:t xml:space="preserve">Przygotowano dwie wersje implementacji mnożenia macierzy na CPU z użyciem </w:t>
+            </w:r>
+            <w:proofErr w:type="spellStart"/>
+            <w:r>
+              <w:t>OpenMP</w:t>
+            </w:r>
+            <w:proofErr w:type="spellEnd"/>
+            <w:r>
+              <w:t>:</w:t>
+            </w:r>
+          </w:p>
+          <w:p>
+            <w:pPr>
+              <w:pStyle w:val="Akapitzlist"/>
+              <w:numPr>
+                <w:ilvl w:val="0"/>
+                <w:numId w:val="3"/>
+              </w:numPr>
+            </w:pPr>
+            <w:r>
+              <w:rPr>
+                <w:b/>
+                <w:bCs/>
+              </w:rPr>
+              <w:t>Wersja pierwsza (v1)</w:t>
+            </w:r>
+            <w:r>
+              <w:t xml:space="preserve"> – Podstawowa implementacja:</w:t>
+            </w:r>
+          </w:p>
+          <w:p>
+            <w:pPr>
+              <w:pStyle w:val="Akapitzlist"/>
+              <w:numPr>
+                <w:ilvl w:val="1"/>
+                <w:numId w:val="3"/>
+              </w:numPr>
+            </w:pPr>
+            <w:r>
+              <w:t>Reprezentacja macierzy jako jednowymiarowej tablicy.</w:t>
+            </w:r>
+          </w:p>
+          <w:p>
+            <w:pPr>
+              <w:pStyle w:val="Akapitzlist"/>
+              <w:numPr>
+                <w:ilvl w:val="1"/>
+                <w:numId w:val="3"/>
+              </w:numPr>
+            </w:pPr>
+            <w:r>
+              <w:t>Każdy wątek bierze dany element</w:t>
+            </w:r>
+            <w:r>
+              <w:t xml:space="preserve"> i, j</w:t>
+            </w:r>
+            <w:r>
+              <w:t xml:space="preserve"> macierzy C (wynikowej) i oblicza jego wartość</w:t>
+            </w:r>
+            <w:r>
+              <w:t xml:space="preserve"> – czyli wykonuje mnożenie skalarne i-tego wiersza A i j-tej kolumny B</w:t>
+            </w:r>
+          </w:p>
+          <w:p>
+            <w:pPr>
+              <w:pStyle w:val="Akapitzlist"/>
+              <w:numPr>
+                <w:ilvl w:val="1"/>
+                <w:numId w:val="3"/>
+              </w:numPr>
+            </w:pPr>
+            <w:r>
+              <w:t xml:space="preserve">Równoległość na poziomie iteracji po wierszach i kolumnach (#pragma </w:t>
+            </w:r>
+            <w:proofErr w:type="spellStart"/>
+            <w:r>
+              <w:t>omp</w:t>
+            </w:r>
+            <w:proofErr w:type="spellEnd"/>
+            <w:r>
+              <w:t xml:space="preserve"> </w:t>
+            </w:r>
+            <w:proofErr w:type="spellStart"/>
+            <w:r>
+              <w:t>parallel</w:t>
+            </w:r>
+            <w:proofErr w:type="spellEnd"/>
+            <w:r>
+              <w:t xml:space="preserve"> for</w:t>
+            </w:r>
+            <w:r>
+              <w:t xml:space="preserve"> </w:t>
+            </w:r>
+            <w:proofErr w:type="spellStart"/>
+            <w:r>
+              <w:t>collapse</w:t>
+            </w:r>
+            <w:proofErr w:type="spellEnd"/>
+            <w:r>
+              <w:t>(2)</w:t>
+            </w:r>
+            <w:r>
+              <w:t>).</w:t>
+            </w:r>
+          </w:p>
+          <w:p>
+            <w:pPr>
+              <w:pStyle w:val="Akapitzlist"/>
+              <w:numPr>
+                <w:ilvl w:val="1"/>
+                <w:numId w:val="3"/>
+              </w:numPr>
+            </w:pPr>
+            <w:r>
+              <w:t xml:space="preserve">Wykorzystano </w:t>
+            </w:r>
+            <w:proofErr w:type="spellStart"/>
+            <w:r>
+              <w:t>schedule</w:t>
+            </w:r>
+            <w:proofErr w:type="spellEnd"/>
+            <w:r>
+              <w:t xml:space="preserve"> </w:t>
+            </w:r>
+            <w:proofErr w:type="spellStart"/>
+            <w:r>
+              <w:t>static</w:t>
+            </w:r>
+            <w:proofErr w:type="spellEnd"/>
+          </w:p>
+          <w:p>
+            <w:pPr>
+              <w:pStyle w:val="Akapitzlist"/>
+              <w:numPr>
+                <w:ilvl w:val="0"/>
+                <w:numId w:val="3"/>
+              </w:numPr>
+            </w:pPr>
+            <w:r>
+              <w:rPr>
+                <w:b/>
+                <w:bCs/>
+              </w:rPr>
+              <w:t>Wersja druga (v2)</w:t>
+            </w:r>
+            <w:r>
+              <w:t xml:space="preserve"> – Zoptymalizowana implementacja:</w:t>
+            </w:r>
+          </w:p>
+          <w:p>
+            <w:pPr>
+              <w:pStyle w:val="Akapitzlist"/>
+              <w:numPr>
+                <w:ilvl w:val="1"/>
+                <w:numId w:val="3"/>
+              </w:numPr>
+            </w:pPr>
+            <w:r>
+              <w:t>Zmiana reprezentacji macierzy na dwuwymiarową tablicę (</w:t>
+            </w:r>
+            <w:proofErr w:type="spellStart"/>
+            <w:r>
+              <w:t>float</w:t>
+            </w:r>
+            <w:proofErr w:type="spellEnd"/>
+            <w:r>
+              <w:t>**), poprawiając lokalność pamięci.</w:t>
+            </w:r>
+          </w:p>
+          <w:p>
+            <w:pPr>
+              <w:pStyle w:val="Akapitzlist"/>
+              <w:numPr>
+                <w:ilvl w:val="1"/>
+                <w:numId w:val="3"/>
+              </w:numPr>
+            </w:pPr>
+            <w:r>
+              <w:t xml:space="preserve">Dodanie </w:t>
+            </w:r>
+            <w:proofErr w:type="spellStart"/>
+            <w:r>
+              <w:t>wektoryzacji</w:t>
+            </w:r>
+            <w:proofErr w:type="spellEnd"/>
+            <w:r>
+              <w:t xml:space="preserve"> (#pragma </w:t>
+            </w:r>
+            <w:proofErr w:type="spellStart"/>
+            <w:r>
+              <w:t>omp</w:t>
+            </w:r>
+            <w:proofErr w:type="spellEnd"/>
+            <w:r>
+              <w:t xml:space="preserve"> </w:t>
+            </w:r>
+            <w:proofErr w:type="spellStart"/>
+            <w:r>
+              <w:t>simd</w:t>
+            </w:r>
+            <w:proofErr w:type="spellEnd"/>
+            <w:r>
+              <w:t xml:space="preserve">) w pętli obliczającej </w:t>
+            </w:r>
+            <w:r>
+              <w:t>dany element macierzy C (wynikowej)</w:t>
+            </w:r>
+            <w:r>
+              <w:t>.</w:t>
+            </w:r>
+          </w:p>
+          <w:p>
+            <w:pPr>
+              <w:pStyle w:val="Akapitzlist"/>
+              <w:numPr>
+                <w:ilvl w:val="1"/>
+                <w:numId w:val="3"/>
+              </w:numPr>
+            </w:pPr>
+            <w:r>
+              <w:t xml:space="preserve">Redukcja </w:t>
+            </w:r>
+            <w:proofErr w:type="spellStart"/>
+            <w:r>
+              <w:t>false</w:t>
+            </w:r>
+            <w:proofErr w:type="spellEnd"/>
+            <w:r>
+              <w:t xml:space="preserve"> </w:t>
+            </w:r>
+            <w:proofErr w:type="spellStart"/>
+            <w:r>
+              <w:t>sharing</w:t>
+            </w:r>
+            <w:proofErr w:type="spellEnd"/>
+            <w:r>
+              <w:t xml:space="preserve"> poprzez ograniczenie dostępu do współdzielonej macierzy wynikowej.</w:t>
+            </w:r>
+          </w:p>
+          <w:p>
+            <w:pPr>
+              <w:pStyle w:val="Akapitzlist"/>
               <w:spacing w:line="12pt" w:lineRule="auto"/>
               <w:ind w:start="0pt"/>
             </w:pPr>
+          </w:p>
+          <w:p>
+            <w:pPr>
+              <w:spacing w:line="12pt" w:lineRule="auto"/>
+            </w:pPr>
+            <w:r>
+              <w:t xml:space="preserve">Wynik testu dla v1:  </w:t>
+            </w:r>
+            <w:r>
+              <w:t>11,101</w:t>
+            </w:r>
+            <w:r>
+              <w:t xml:space="preserve"> </w:t>
+            </w:r>
+            <w:r>
+              <w:t xml:space="preserve">s </w:t>
+            </w:r>
+          </w:p>
+          <w:p>
+            <w:pPr>
+              <w:spacing w:line="12pt" w:lineRule="auto"/>
+            </w:pPr>
+            <w:r>
+              <w:t xml:space="preserve">Wynik testu dla v2:  </w:t>
+            </w:r>
+            <w:r>
+              <w:t>5,873</w:t>
+            </w:r>
+            <w:r>
+              <w:t xml:space="preserve"> </w:t>
+            </w:r>
+            <w:r>
+              <w:t>s</w:t>
+            </w:r>
           </w:p>
         </w:tc>
       </w:tr>
@@ -1684,10 +2552,12 @@
           <w:numId w:val="1"/>
         </w:numPr>
       </w:pPr>
+      <w:proofErr w:type="spellStart"/>
       <w:r>
         <w:lastRenderedPageBreak/>
         <w:t>Survey</w:t>
       </w:r>
+      <w:proofErr w:type="spellEnd"/>
     </w:p>
     <w:p>
       <w:pPr>
@@ -1698,8 +2568,85 @@
       <w:pPr>
         <w:pStyle w:val="Akapitzlist"/>
       </w:pPr>
-      <w:r>
-        <w:t>Fill the answers for questions related to frameworks that you used in your project:</w:t>
+      <w:proofErr w:type="spellStart"/>
+      <w:r>
+        <w:t>Fill</w:t>
+      </w:r>
+      <w:proofErr w:type="spellEnd"/>
+      <w:r>
+        <w:t xml:space="preserve"> the </w:t>
+      </w:r>
+      <w:proofErr w:type="spellStart"/>
+      <w:r>
+        <w:t>answers</w:t>
+      </w:r>
+      <w:proofErr w:type="spellEnd"/>
+      <w:r>
+        <w:t xml:space="preserve"> for </w:t>
+      </w:r>
+      <w:proofErr w:type="spellStart"/>
+      <w:r>
+        <w:t>questions</w:t>
+      </w:r>
+      <w:proofErr w:type="spellEnd"/>
+      <w:r>
+        <w:t xml:space="preserve"> </w:t>
+      </w:r>
+      <w:proofErr w:type="spellStart"/>
+      <w:r>
+        <w:t>related</w:t>
+      </w:r>
+      <w:proofErr w:type="spellEnd"/>
+      <w:r>
+        <w:t xml:space="preserve"> to </w:t>
+      </w:r>
+      <w:proofErr w:type="spellStart"/>
+      <w:r>
+        <w:t>frameworks</w:t>
+      </w:r>
+      <w:proofErr w:type="spellEnd"/>
+      <w:r>
+        <w:t xml:space="preserve"> </w:t>
+      </w:r>
+      <w:proofErr w:type="spellStart"/>
+      <w:r>
+        <w:t>that</w:t>
+      </w:r>
+      <w:proofErr w:type="spellEnd"/>
+      <w:r>
+        <w:t xml:space="preserve"> </w:t>
+      </w:r>
+      <w:proofErr w:type="spellStart"/>
+      <w:r>
+        <w:t>you</w:t>
+      </w:r>
+      <w:proofErr w:type="spellEnd"/>
+      <w:r>
+        <w:t xml:space="preserve"> </w:t>
+      </w:r>
+      <w:proofErr w:type="spellStart"/>
+      <w:r>
+        <w:t>used</w:t>
+      </w:r>
+      <w:proofErr w:type="spellEnd"/>
+      <w:r>
+        <w:t xml:space="preserve"> in </w:t>
+      </w:r>
+      <w:proofErr w:type="spellStart"/>
+      <w:r>
+        <w:t>your</w:t>
+      </w:r>
+      <w:proofErr w:type="spellEnd"/>
+      <w:r>
+        <w:t xml:space="preserve"> </w:t>
+      </w:r>
+      <w:proofErr w:type="spellStart"/>
+      <w:r>
+        <w:t>project</w:t>
+      </w:r>
+      <w:proofErr w:type="spellEnd"/>
+      <w:r>
+        <w:t>:</w:t>
       </w:r>
     </w:p>
     <w:p>
@@ -1723,7 +2670,47 @@
         <w:spacing w:line="24pt" w:lineRule="auto"/>
       </w:pPr>
       <w:r>
-        <w:t>How many lines of code did you write for:</w:t>
+        <w:t xml:space="preserve">How </w:t>
+      </w:r>
+      <w:proofErr w:type="spellStart"/>
+      <w:r>
+        <w:t>many</w:t>
+      </w:r>
+      <w:proofErr w:type="spellEnd"/>
+      <w:r>
+        <w:t xml:space="preserve"> lines of </w:t>
+      </w:r>
+      <w:proofErr w:type="spellStart"/>
+      <w:r>
+        <w:t>code</w:t>
+      </w:r>
+      <w:proofErr w:type="spellEnd"/>
+      <w:r>
+        <w:t xml:space="preserve"> </w:t>
+      </w:r>
+      <w:proofErr w:type="spellStart"/>
+      <w:r>
+        <w:t>did</w:t>
+      </w:r>
+      <w:proofErr w:type="spellEnd"/>
+      <w:r>
+        <w:t xml:space="preserve"> </w:t>
+      </w:r>
+      <w:proofErr w:type="spellStart"/>
+      <w:r>
+        <w:t>you</w:t>
+      </w:r>
+      <w:proofErr w:type="spellEnd"/>
+      <w:r>
+        <w:t xml:space="preserve"> </w:t>
+      </w:r>
+      <w:proofErr w:type="spellStart"/>
+      <w:r>
+        <w:t>write</w:t>
+      </w:r>
+      <w:proofErr w:type="spellEnd"/>
+      <w:r>
+        <w:t xml:space="preserve"> for:</w:t>
       </w:r>
     </w:p>
     <w:p>
@@ -1735,8 +2722,24 @@
         </w:numPr>
         <w:spacing w:line="24pt" w:lineRule="auto"/>
       </w:pPr>
-      <w:r>
-        <w:t>OpenMP implementation: …………….</w:t>
+      <w:proofErr w:type="spellStart"/>
+      <w:r>
+        <w:t>OpenMP</w:t>
+      </w:r>
+      <w:proofErr w:type="spellEnd"/>
+      <w:r>
+        <w:t xml:space="preserve"> </w:t>
+      </w:r>
+      <w:proofErr w:type="spellStart"/>
+      <w:r>
+        <w:t>implementation</w:t>
+      </w:r>
+      <w:proofErr w:type="spellEnd"/>
+      <w:r>
+        <w:t xml:space="preserve">: </w:t>
+      </w:r>
+      <w:r>
+        <w:t>55</w:t>
       </w:r>
     </w:p>
     <w:p>
@@ -1749,7 +2752,26 @@
         <w:spacing w:line="24pt" w:lineRule="auto"/>
       </w:pPr>
       <w:r>
-        <w:t>CUDA/OpenCL implementation: …………….</w:t>
+        <w:t>CUDA/</w:t>
+      </w:r>
+      <w:proofErr w:type="spellStart"/>
+      <w:r>
+        <w:t>OpenCL</w:t>
+      </w:r>
+      <w:proofErr w:type="spellEnd"/>
+      <w:r>
+        <w:t xml:space="preserve"> </w:t>
+      </w:r>
+      <w:proofErr w:type="spellStart"/>
+      <w:r>
+        <w:t>implementation</w:t>
+      </w:r>
+      <w:proofErr w:type="spellEnd"/>
+      <w:r>
+        <w:t xml:space="preserve">: </w:t>
+      </w:r>
+      <w:r>
+        <w:t>122</w:t>
       </w:r>
       <w:r>
         <w:br/>
@@ -1765,7 +2787,95 @@
         <w:spacing w:line="24pt" w:lineRule="auto"/>
       </w:pPr>
       <w:r>
-        <w:t>How would you describe programming difficulty of each framework/interface in 1-10 scale (1 – easy, 10 – difficult):</w:t>
+        <w:t xml:space="preserve">How </w:t>
+      </w:r>
+      <w:proofErr w:type="spellStart"/>
+      <w:r>
+        <w:t>would</w:t>
+      </w:r>
+      <w:proofErr w:type="spellEnd"/>
+      <w:r>
+        <w:t xml:space="preserve"> </w:t>
+      </w:r>
+      <w:proofErr w:type="spellStart"/>
+      <w:r>
+        <w:t>you</w:t>
+      </w:r>
+      <w:proofErr w:type="spellEnd"/>
+      <w:r>
+        <w:t xml:space="preserve"> </w:t>
+      </w:r>
+      <w:proofErr w:type="spellStart"/>
+      <w:r>
+        <w:t>describe</w:t>
+      </w:r>
+      <w:proofErr w:type="spellEnd"/>
+      <w:r>
+        <w:t xml:space="preserve"> </w:t>
+      </w:r>
+      <w:proofErr w:type="spellStart"/>
+      <w:r>
+        <w:t>programming</w:t>
+      </w:r>
+      <w:proofErr w:type="spellEnd"/>
+      <w:r>
+        <w:t xml:space="preserve"> </w:t>
+      </w:r>
+      <w:proofErr w:type="spellStart"/>
+      <w:r>
+        <w:t>difficulty</w:t>
+      </w:r>
+      <w:proofErr w:type="spellEnd"/>
+      <w:r>
+        <w:t xml:space="preserve"> of </w:t>
+      </w:r>
+      <w:proofErr w:type="spellStart"/>
+      <w:r>
+        <w:t>each</w:t>
+      </w:r>
+      <w:proofErr w:type="spellEnd"/>
+      <w:r>
+        <w:t xml:space="preserve"> </w:t>
+      </w:r>
+      <w:proofErr w:type="spellStart"/>
+      <w:r>
+        <w:t>framework</w:t>
+      </w:r>
+      <w:proofErr w:type="spellEnd"/>
+      <w:r>
+        <w:t>/</w:t>
+      </w:r>
+      <w:proofErr w:type="spellStart"/>
+      <w:r>
+        <w:t>interface</w:t>
+      </w:r>
+      <w:proofErr w:type="spellEnd"/>
+      <w:r>
+        <w:t xml:space="preserve"> in 1-10 </w:t>
+      </w:r>
+      <w:proofErr w:type="spellStart"/>
+      <w:r>
+        <w:t>scale</w:t>
+      </w:r>
+      <w:proofErr w:type="spellEnd"/>
+      <w:r>
+        <w:t xml:space="preserve"> (1 – </w:t>
+      </w:r>
+      <w:proofErr w:type="spellStart"/>
+      <w:r>
+        <w:t>easy</w:t>
+      </w:r>
+      <w:proofErr w:type="spellEnd"/>
+      <w:r>
+        <w:t xml:space="preserve">, 10 – </w:t>
+      </w:r>
+      <w:proofErr w:type="spellStart"/>
+      <w:r>
+        <w:t>difficult</w:t>
+      </w:r>
+      <w:proofErr w:type="spellEnd"/>
+      <w:r>
+        <w:t>):</w:t>
       </w:r>
     </w:p>
     <w:p>
@@ -1777,8 +2887,16 @@
         </w:numPr>
         <w:spacing w:line="24pt" w:lineRule="auto"/>
       </w:pPr>
-      <w:r>
-        <w:t>OpenMP: …………….</w:t>
+      <w:proofErr w:type="spellStart"/>
+      <w:r>
+        <w:t>OpenMP</w:t>
+      </w:r>
+      <w:proofErr w:type="spellEnd"/>
+      <w:r>
+        <w:t xml:space="preserve">: </w:t>
+      </w:r>
+      <w:r>
+        <w:t>3</w:t>
       </w:r>
     </w:p>
     <w:p>
@@ -1791,7 +2909,18 @@
         <w:spacing w:line="24pt" w:lineRule="auto"/>
       </w:pPr>
       <w:r>
-        <w:t>CUDA/OpenCL: …………….</w:t>
+        <w:t>CUDA/</w:t>
+      </w:r>
+      <w:proofErr w:type="spellStart"/>
+      <w:r>
+        <w:t>OpenCL</w:t>
+      </w:r>
+      <w:proofErr w:type="spellEnd"/>
+      <w:r>
+        <w:t xml:space="preserve">: </w:t>
+      </w:r>
+      <w:r>
+        <w:t>6</w:t>
       </w:r>
     </w:p>
     <w:sectPr>
@@ -1804,7 +2933,7 @@
 </file>
 
 <file path=word/endnotes.xml><?xml version="1.0" encoding="utf-8"?>
-<w:endnotes xmlns:cx="http://schemas.microsoft.com/office/drawing/2014/chartex" xmlns:cx1="http://schemas.microsoft.com/office/drawing/2015/9/8/chartex" xmlns:cx2="http://schemas.microsoft.com/office/drawing/2015/10/21/chartex" xmlns:cx3="http://schemas.microsoft.com/office/drawing/2016/5/9/chartex" xmlns:cx4="http://schemas.microsoft.com/office/drawing/2016/5/10/chartex" xmlns:cx5="http://schemas.microsoft.com/office/drawing/2016/5/11/chartex" xmlns:cx6="http://schemas.microsoft.com/office/drawing/2016/5/12/chartex" xmlns:cx7="http://schemas.microsoft.com/office/drawing/2016/5/13/chartex" xmlns:cx8="http://schemas.microsoft.com/office/drawing/2016/5/14/chartex" xmlns:mc="http://schemas.openxmlformats.org/markup-compatibility/2006" xmlns:aink="http://schemas.microsoft.com/office/drawing/2016/ink" xmlns:am3d="http://schemas.microsoft.com/office/drawing/2017/model3d" xmlns:o="urn:schemas-microsoft-com:office:office" xmlns:oel="http://schemas.microsoft.com/office/2019/extlst" xmlns:r="http://purl.oclc.org/ooxml/officeDocument/relationships" xmlns:m="http://purl.oclc.org/ooxml/officeDocument/math" xmlns:v="urn:schemas-microsoft-com:vml" xmlns:wp14="http://schemas.microsoft.com/office/word/2010/wordprocessingDrawing" xmlns:wp="http://purl.oclc.org/ooxml/drawingml/wordprocessingDrawing" xmlns:w10="urn:schemas-microsoft-com:office:word" xmlns:w="http://purl.oclc.org/ooxml/wordprocessingml/main" xmlns:w14="http://schemas.microsoft.com/office/word/2010/wordml" xmlns:w15="http://schemas.microsoft.com/office/word/2012/wordml" xmlns:w16cex="http://schemas.microsoft.com/office/word/2018/wordml/cex" xmlns:w16cid="http://schemas.microsoft.com/office/word/2016/wordml/cid" xmlns:w16="http://schemas.microsoft.com/office/word/2018/wordml" xmlns:w16du="http://schemas.microsoft.com/office/word/2023/wordml/word16du" xmlns:w16sdtdh="http://schemas.microsoft.com/office/word/2020/wordml/sdtdatahash" xmlns:w16se="http://schemas.microsoft.com/office/word/2015/wordml/symex" xmlns:wpi="http://schemas.microsoft.com/office/word/2010/wordprocessingInk" xmlns:wne="http://schemas.microsoft.com/office/word/2006/wordml" mc:Ignorable="w14 w15 w16se w16cid w16 w16cex w16sdtdh w16du wne wp14">
+<w:endnotes xmlns:cx="http://schemas.microsoft.com/office/drawing/2014/chartex" xmlns:cx1="http://schemas.microsoft.com/office/drawing/2015/9/8/chartex" xmlns:cx2="http://schemas.microsoft.com/office/drawing/2015/10/21/chartex" xmlns:cx3="http://schemas.microsoft.com/office/drawing/2016/5/9/chartex" xmlns:cx4="http://schemas.microsoft.com/office/drawing/2016/5/10/chartex" xmlns:cx5="http://schemas.microsoft.com/office/drawing/2016/5/11/chartex" xmlns:cx6="http://schemas.microsoft.com/office/drawing/2016/5/12/chartex" xmlns:cx7="http://schemas.microsoft.com/office/drawing/2016/5/13/chartex" xmlns:cx8="http://schemas.microsoft.com/office/drawing/2016/5/14/chartex" xmlns:mc="http://schemas.openxmlformats.org/markup-compatibility/2006" xmlns:aink="http://schemas.microsoft.com/office/drawing/2016/ink" xmlns:am3d="http://schemas.microsoft.com/office/drawing/2017/model3d" xmlns:o="urn:schemas-microsoft-com:office:office" xmlns:oel="http://schemas.microsoft.com/office/2019/extlst" xmlns:r="http://purl.oclc.org/ooxml/officeDocument/relationships" xmlns:m="http://purl.oclc.org/ooxml/officeDocument/math" xmlns:v="urn:schemas-microsoft-com:vml" xmlns:wp14="http://schemas.microsoft.com/office/word/2010/wordprocessingDrawing" xmlns:wp="http://purl.oclc.org/ooxml/drawingml/wordprocessingDrawing" xmlns:w10="urn:schemas-microsoft-com:office:word" xmlns:w="http://purl.oclc.org/ooxml/wordprocessingml/main" xmlns:w14="http://schemas.microsoft.com/office/word/2010/wordml" xmlns:w15="http://schemas.microsoft.com/office/word/2012/wordml" xmlns:w16cex="http://schemas.microsoft.com/office/word/2018/wordml/cex" xmlns:w16cid="http://schemas.microsoft.com/office/word/2016/wordml/cid" xmlns:w16="http://schemas.microsoft.com/office/word/2018/wordml" xmlns:w16du="http://schemas.microsoft.com/office/word/2023/wordml/word16du" xmlns:w16sdtdh="http://schemas.microsoft.com/office/word/2020/wordml/sdtdatahash" xmlns:w16sdtfl="http://schemas.microsoft.com/office/word/2024/wordml/sdtformatlock" xmlns:w16se="http://schemas.microsoft.com/office/word/2015/wordml/symex" xmlns:wpi="http://schemas.microsoft.com/office/word/2010/wordprocessingInk" xmlns:wne="http://schemas.microsoft.com/office/word/2006/wordml" mc:Ignorable="w14 w15 w16se w16cid w16 w16cex w16sdtdh w16sdtfl w16du wne wp14">
   <w:endnote w:type="separator" w:id="-1">
     <w:p>
       <w:pPr>
@@ -1829,7 +2958,7 @@
 </file>
 
 <file path=word/footnotes.xml><?xml version="1.0" encoding="utf-8"?>
-<w:footnotes xmlns:cx="http://schemas.microsoft.com/office/drawing/2014/chartex" xmlns:cx1="http://schemas.microsoft.com/office/drawing/2015/9/8/chartex" xmlns:cx2="http://schemas.microsoft.com/office/drawing/2015/10/21/chartex" xmlns:cx3="http://schemas.microsoft.com/office/drawing/2016/5/9/chartex" xmlns:cx4="http://schemas.microsoft.com/office/drawing/2016/5/10/chartex" xmlns:cx5="http://schemas.microsoft.com/office/drawing/2016/5/11/chartex" xmlns:cx6="http://schemas.microsoft.com/office/drawing/2016/5/12/chartex" xmlns:cx7="http://schemas.microsoft.com/office/drawing/2016/5/13/chartex" xmlns:cx8="http://schemas.microsoft.com/office/drawing/2016/5/14/chartex" xmlns:mc="http://schemas.openxmlformats.org/markup-compatibility/2006" xmlns:aink="http://schemas.microsoft.com/office/drawing/2016/ink" xmlns:am3d="http://schemas.microsoft.com/office/drawing/2017/model3d" xmlns:o="urn:schemas-microsoft-com:office:office" xmlns:oel="http://schemas.microsoft.com/office/2019/extlst" xmlns:r="http://purl.oclc.org/ooxml/officeDocument/relationships" xmlns:m="http://purl.oclc.org/ooxml/officeDocument/math" xmlns:v="urn:schemas-microsoft-com:vml" xmlns:wp14="http://schemas.microsoft.com/office/word/2010/wordprocessingDrawing" xmlns:wp="http://purl.oclc.org/ooxml/drawingml/wordprocessingDrawing" xmlns:w10="urn:schemas-microsoft-com:office:word" xmlns:w="http://purl.oclc.org/ooxml/wordprocessingml/main" xmlns:w14="http://schemas.microsoft.com/office/word/2010/wordml" xmlns:w15="http://schemas.microsoft.com/office/word/2012/wordml" xmlns:w16cex="http://schemas.microsoft.com/office/word/2018/wordml/cex" xmlns:w16cid="http://schemas.microsoft.com/office/word/2016/wordml/cid" xmlns:w16="http://schemas.microsoft.com/office/word/2018/wordml" xmlns:w16du="http://schemas.microsoft.com/office/word/2023/wordml/word16du" xmlns:w16sdtdh="http://schemas.microsoft.com/office/word/2020/wordml/sdtdatahash" xmlns:w16se="http://schemas.microsoft.com/office/word/2015/wordml/symex" xmlns:wpi="http://schemas.microsoft.com/office/word/2010/wordprocessingInk" xmlns:wne="http://schemas.microsoft.com/office/word/2006/wordml" mc:Ignorable="w14 w15 w16se w16cid w16 w16cex w16sdtdh w16du wne wp14">
+<w:footnotes xmlns:cx="http://schemas.microsoft.com/office/drawing/2014/chartex" xmlns:cx1="http://schemas.microsoft.com/office/drawing/2015/9/8/chartex" xmlns:cx2="http://schemas.microsoft.com/office/drawing/2015/10/21/chartex" xmlns:cx3="http://schemas.microsoft.com/office/drawing/2016/5/9/chartex" xmlns:cx4="http://schemas.microsoft.com/office/drawing/2016/5/10/chartex" xmlns:cx5="http://schemas.microsoft.com/office/drawing/2016/5/11/chartex" xmlns:cx6="http://schemas.microsoft.com/office/drawing/2016/5/12/chartex" xmlns:cx7="http://schemas.microsoft.com/office/drawing/2016/5/13/chartex" xmlns:cx8="http://schemas.microsoft.com/office/drawing/2016/5/14/chartex" xmlns:mc="http://schemas.openxmlformats.org/markup-compatibility/2006" xmlns:aink="http://schemas.microsoft.com/office/drawing/2016/ink" xmlns:am3d="http://schemas.microsoft.com/office/drawing/2017/model3d" xmlns:o="urn:schemas-microsoft-com:office:office" xmlns:oel="http://schemas.microsoft.com/office/2019/extlst" xmlns:r="http://purl.oclc.org/ooxml/officeDocument/relationships" xmlns:m="http://purl.oclc.org/ooxml/officeDocument/math" xmlns:v="urn:schemas-microsoft-com:vml" xmlns:wp14="http://schemas.microsoft.com/office/word/2010/wordprocessingDrawing" xmlns:wp="http://purl.oclc.org/ooxml/drawingml/wordprocessingDrawing" xmlns:w10="urn:schemas-microsoft-com:office:word" xmlns:w="http://purl.oclc.org/ooxml/wordprocessingml/main" xmlns:w14="http://schemas.microsoft.com/office/word/2010/wordml" xmlns:w15="http://schemas.microsoft.com/office/word/2012/wordml" xmlns:w16cex="http://schemas.microsoft.com/office/word/2018/wordml/cex" xmlns:w16cid="http://schemas.microsoft.com/office/word/2016/wordml/cid" xmlns:w16="http://schemas.microsoft.com/office/word/2018/wordml" xmlns:w16du="http://schemas.microsoft.com/office/word/2023/wordml/word16du" xmlns:w16sdtdh="http://schemas.microsoft.com/office/word/2020/wordml/sdtdatahash" xmlns:w16sdtfl="http://schemas.microsoft.com/office/word/2024/wordml/sdtformatlock" xmlns:w16se="http://schemas.microsoft.com/office/word/2015/wordml/symex" xmlns:wpi="http://schemas.microsoft.com/office/word/2010/wordprocessingInk" xmlns:wne="http://schemas.microsoft.com/office/word/2006/wordml" mc:Ignorable="w14 w15 w16se w16cid w16 w16cex w16sdtdh w16sdtfl w16du wne wp14">
   <w:footnote w:type="separator" w:id="-1">
     <w:p>
       <w:pPr>
@@ -1857,8 +2986,157 @@
 </file>
 
 <file path=word/numbering.xml><?xml version="1.0" encoding="utf-8"?>
-<w:numbering xmlns:cx="http://schemas.microsoft.com/office/drawing/2014/chartex" xmlns:cx1="http://schemas.microsoft.com/office/drawing/2015/9/8/chartex" xmlns:cx2="http://schemas.microsoft.com/office/drawing/2015/10/21/chartex" xmlns:cx3="http://schemas.microsoft.com/office/drawing/2016/5/9/chartex" xmlns:cx4="http://schemas.microsoft.com/office/drawing/2016/5/10/chartex" xmlns:cx5="http://schemas.microsoft.com/office/drawing/2016/5/11/chartex" xmlns:cx6="http://schemas.microsoft.com/office/drawing/2016/5/12/chartex" xmlns:cx7="http://schemas.microsoft.com/office/drawing/2016/5/13/chartex" xmlns:cx8="http://schemas.microsoft.com/office/drawing/2016/5/14/chartex" xmlns:mc="http://schemas.openxmlformats.org/markup-compatibility/2006" xmlns:aink="http://schemas.microsoft.com/office/drawing/2016/ink" xmlns:am3d="http://schemas.microsoft.com/office/drawing/2017/model3d" xmlns:o="urn:schemas-microsoft-com:office:office" xmlns:oel="http://schemas.microsoft.com/office/2019/extlst" xmlns:r="http://purl.oclc.org/ooxml/officeDocument/relationships" xmlns:m="http://purl.oclc.org/ooxml/officeDocument/math" xmlns:v="urn:schemas-microsoft-com:vml" xmlns:wp14="http://schemas.microsoft.com/office/word/2010/wordprocessingDrawing" xmlns:wp="http://purl.oclc.org/ooxml/drawingml/wordprocessingDrawing" xmlns:w10="urn:schemas-microsoft-com:office:word" xmlns:w="http://purl.oclc.org/ooxml/wordprocessingml/main" xmlns:w14="http://schemas.microsoft.com/office/word/2010/wordml" xmlns:w15="http://schemas.microsoft.com/office/word/2012/wordml" xmlns:w16cex="http://schemas.microsoft.com/office/word/2018/wordml/cex" xmlns:w16cid="http://schemas.microsoft.com/office/word/2016/wordml/cid" xmlns:w16="http://schemas.microsoft.com/office/word/2018/wordml" xmlns:w16du="http://schemas.microsoft.com/office/word/2023/wordml/word16du" xmlns:w16sdtdh="http://schemas.microsoft.com/office/word/2020/wordml/sdtdatahash" xmlns:w16se="http://schemas.microsoft.com/office/word/2015/wordml/symex" xmlns:wpi="http://schemas.microsoft.com/office/word/2010/wordprocessingInk" xmlns:wne="http://schemas.microsoft.com/office/word/2006/wordml" mc:Ignorable="w14 w15 w16se w16cid w16 w16cex w16sdtdh w16du wne wp14">
+<w:numbering xmlns:cx="http://schemas.microsoft.com/office/drawing/2014/chartex" xmlns:cx1="http://schemas.microsoft.com/office/drawing/2015/9/8/chartex" xmlns:cx2="http://schemas.microsoft.com/office/drawing/2015/10/21/chartex" xmlns:cx3="http://schemas.microsoft.com/office/drawing/2016/5/9/chartex" xmlns:cx4="http://schemas.microsoft.com/office/drawing/2016/5/10/chartex" xmlns:cx5="http://schemas.microsoft.com/office/drawing/2016/5/11/chartex" xmlns:cx6="http://schemas.microsoft.com/office/drawing/2016/5/12/chartex" xmlns:cx7="http://schemas.microsoft.com/office/drawing/2016/5/13/chartex" xmlns:cx8="http://schemas.microsoft.com/office/drawing/2016/5/14/chartex" xmlns:mc="http://schemas.openxmlformats.org/markup-compatibility/2006" xmlns:aink="http://schemas.microsoft.com/office/drawing/2016/ink" xmlns:am3d="http://schemas.microsoft.com/office/drawing/2017/model3d" xmlns:o="urn:schemas-microsoft-com:office:office" xmlns:oel="http://schemas.microsoft.com/office/2019/extlst" xmlns:r="http://purl.oclc.org/ooxml/officeDocument/relationships" xmlns:m="http://purl.oclc.org/ooxml/officeDocument/math" xmlns:v="urn:schemas-microsoft-com:vml" xmlns:wp14="http://schemas.microsoft.com/office/word/2010/wordprocessingDrawing" xmlns:wp="http://purl.oclc.org/ooxml/drawingml/wordprocessingDrawing" xmlns:w10="urn:schemas-microsoft-com:office:word" xmlns:w="http://purl.oclc.org/ooxml/wordprocessingml/main" xmlns:w14="http://schemas.microsoft.com/office/word/2010/wordml" xmlns:w15="http://schemas.microsoft.com/office/word/2012/wordml" xmlns:w16cex="http://schemas.microsoft.com/office/word/2018/wordml/cex" xmlns:w16cid="http://schemas.microsoft.com/office/word/2016/wordml/cid" xmlns:w16="http://schemas.microsoft.com/office/word/2018/wordml" xmlns:w16du="http://schemas.microsoft.com/office/word/2023/wordml/word16du" xmlns:w16sdtdh="http://schemas.microsoft.com/office/word/2020/wordml/sdtdatahash" xmlns:w16sdtfl="http://schemas.microsoft.com/office/word/2024/wordml/sdtformatlock" xmlns:w16se="http://schemas.microsoft.com/office/word/2015/wordml/symex" xmlns:wpi="http://schemas.microsoft.com/office/word/2010/wordprocessingInk" xmlns:wne="http://schemas.microsoft.com/office/word/2006/wordml" mc:Ignorable="w14 w15 w16se w16cid w16 w16cex w16sdtdh w16sdtfl w16du wne wp14">
   <w:abstractNum w:abstractNumId="0" w15:restartNumberingAfterBreak="0">
+    <w:nsid w:val="0005693A"/>
+    <w:multiLevelType w:val="multilevel"/>
+    <w:tmpl w:val="253E3296"/>
+    <w:lvl w:ilvl="0">
+      <w:start w:val="1"/>
+      <w:numFmt w:val="bullet"/>
+      <w:lvlText w:val=""/>
+      <w:lvlJc w:val="start"/>
+      <w:pPr>
+        <w:tabs>
+          <w:tab w:val="num" w:pos="36pt"/>
+        </w:tabs>
+        <w:ind w:start="36pt" w:hanging="18pt"/>
+      </w:pPr>
+      <w:rPr>
+        <w:rFonts w:ascii="Symbol" w:hAnsi="Symbol" w:hint="default"/>
+        <w:sz w:val="20"/>
+      </w:rPr>
+    </w:lvl>
+    <w:lvl w:ilvl="1">
+      <w:start w:val="1"/>
+      <w:numFmt w:val="bullet"/>
+      <w:lvlText w:val="o"/>
+      <w:lvlJc w:val="start"/>
+      <w:pPr>
+        <w:tabs>
+          <w:tab w:val="num" w:pos="72pt"/>
+        </w:tabs>
+        <w:ind w:start="72pt" w:hanging="18pt"/>
+      </w:pPr>
+      <w:rPr>
+        <w:rFonts w:ascii="Courier New" w:hAnsi="Courier New" w:hint="default"/>
+        <w:sz w:val="20"/>
+      </w:rPr>
+    </w:lvl>
+    <w:lvl w:ilvl="2" w:tentative="1">
+      <w:start w:val="1"/>
+      <w:numFmt w:val="bullet"/>
+      <w:lvlText w:val=""/>
+      <w:lvlJc w:val="start"/>
+      <w:pPr>
+        <w:tabs>
+          <w:tab w:val="num" w:pos="108pt"/>
+        </w:tabs>
+        <w:ind w:start="108pt" w:hanging="18pt"/>
+      </w:pPr>
+      <w:rPr>
+        <w:rFonts w:ascii="Wingdings" w:hAnsi="Wingdings" w:hint="default"/>
+        <w:sz w:val="20"/>
+      </w:rPr>
+    </w:lvl>
+    <w:lvl w:ilvl="3" w:tentative="1">
+      <w:start w:val="1"/>
+      <w:numFmt w:val="bullet"/>
+      <w:lvlText w:val=""/>
+      <w:lvlJc w:val="start"/>
+      <w:pPr>
+        <w:tabs>
+          <w:tab w:val="num" w:pos="144pt"/>
+        </w:tabs>
+        <w:ind w:start="144pt" w:hanging="18pt"/>
+      </w:pPr>
+      <w:rPr>
+        <w:rFonts w:ascii="Wingdings" w:hAnsi="Wingdings" w:hint="default"/>
+        <w:sz w:val="20"/>
+      </w:rPr>
+    </w:lvl>
+    <w:lvl w:ilvl="4" w:tentative="1">
+      <w:start w:val="1"/>
+      <w:numFmt w:val="bullet"/>
+      <w:lvlText w:val=""/>
+      <w:lvlJc w:val="start"/>
+      <w:pPr>
+        <w:tabs>
+          <w:tab w:val="num" w:pos="180pt"/>
+        </w:tabs>
+        <w:ind w:start="180pt" w:hanging="18pt"/>
+      </w:pPr>
+      <w:rPr>
+        <w:rFonts w:ascii="Wingdings" w:hAnsi="Wingdings" w:hint="default"/>
+        <w:sz w:val="20"/>
+      </w:rPr>
+    </w:lvl>
+    <w:lvl w:ilvl="5" w:tentative="1">
+      <w:start w:val="1"/>
+      <w:numFmt w:val="bullet"/>
+      <w:lvlText w:val=""/>
+      <w:lvlJc w:val="start"/>
+      <w:pPr>
+        <w:tabs>
+          <w:tab w:val="num" w:pos="216pt"/>
+        </w:tabs>
+        <w:ind w:start="216pt" w:hanging="18pt"/>
+      </w:pPr>
+      <w:rPr>
+        <w:rFonts w:ascii="Wingdings" w:hAnsi="Wingdings" w:hint="default"/>
+        <w:sz w:val="20"/>
+      </w:rPr>
+    </w:lvl>
+    <w:lvl w:ilvl="6" w:tentative="1">
+      <w:start w:val="1"/>
+      <w:numFmt w:val="bullet"/>
+      <w:lvlText w:val=""/>
+      <w:lvlJc w:val="start"/>
+      <w:pPr>
+        <w:tabs>
+          <w:tab w:val="num" w:pos="252pt"/>
+        </w:tabs>
+        <w:ind w:start="252pt" w:hanging="18pt"/>
+      </w:pPr>
+      <w:rPr>
+        <w:rFonts w:ascii="Wingdings" w:hAnsi="Wingdings" w:hint="default"/>
+        <w:sz w:val="20"/>
+      </w:rPr>
+    </w:lvl>
+    <w:lvl w:ilvl="7" w:tentative="1">
+      <w:start w:val="1"/>
+      <w:numFmt w:val="bullet"/>
+      <w:lvlText w:val=""/>
+      <w:lvlJc w:val="start"/>
+      <w:pPr>
+        <w:tabs>
+          <w:tab w:val="num" w:pos="288pt"/>
+        </w:tabs>
+        <w:ind w:start="288pt" w:hanging="18pt"/>
+      </w:pPr>
+      <w:rPr>
+        <w:rFonts w:ascii="Wingdings" w:hAnsi="Wingdings" w:hint="default"/>
+        <w:sz w:val="20"/>
+      </w:rPr>
+    </w:lvl>
+    <w:lvl w:ilvl="8" w:tentative="1">
+      <w:start w:val="1"/>
+      <w:numFmt w:val="bullet"/>
+      <w:lvlText w:val=""/>
+      <w:lvlJc w:val="start"/>
+      <w:pPr>
+        <w:tabs>
+          <w:tab w:val="num" w:pos="324pt"/>
+        </w:tabs>
+        <w:ind w:start="324pt" w:hanging="18pt"/>
+      </w:pPr>
+      <w:rPr>
+        <w:rFonts w:ascii="Wingdings" w:hAnsi="Wingdings" w:hint="default"/>
+        <w:sz w:val="20"/>
+      </w:rPr>
+    </w:lvl>
+  </w:abstractNum>
+  <w:abstractNum w:abstractNumId="1" w15:restartNumberingAfterBreak="0">
     <w:nsid w:val="46766C3A"/>
     <w:multiLevelType w:val="multilevel"/>
     <w:tmpl w:val="8E802832"/>
@@ -1944,7 +3222,7 @@
       </w:pPr>
     </w:lvl>
   </w:abstractNum>
-  <w:abstractNum w:abstractNumId="1" w15:restartNumberingAfterBreak="0">
+  <w:abstractNum w:abstractNumId="2" w15:restartNumberingAfterBreak="0">
     <w:nsid w:val="4D0D1F79"/>
     <w:multiLevelType w:val="hybridMultilevel"/>
     <w:tmpl w:val="57F2428C"/>
@@ -2058,21 +3336,24 @@
     </w:lvl>
   </w:abstractNum>
   <w:num w:numId="1" w16cid:durableId="844786127">
-    <w:abstractNumId w:val="0"/>
+    <w:abstractNumId w:val="1"/>
   </w:num>
   <w:num w:numId="2" w16cid:durableId="732774248">
-    <w:abstractNumId w:val="1"/>
+    <w:abstractNumId w:val="2"/>
+  </w:num>
+  <w:num w:numId="3" w16cid:durableId="455105788">
+    <w:abstractNumId w:val="0"/>
   </w:num>
 </w:numbering>
 </file>
 
 <file path=word/styles.xml><?xml version="1.0" encoding="utf-8"?>
-<w:styles xmlns:mc="http://schemas.openxmlformats.org/markup-compatibility/2006" xmlns:r="http://purl.oclc.org/ooxml/officeDocument/relationships" xmlns:w="http://purl.oclc.org/ooxml/wordprocessingml/main" xmlns:w14="http://schemas.microsoft.com/office/word/2010/wordml" xmlns:w15="http://schemas.microsoft.com/office/word/2012/wordml" xmlns:w16cex="http://schemas.microsoft.com/office/word/2018/wordml/cex" xmlns:w16cid="http://schemas.microsoft.com/office/word/2016/wordml/cid" xmlns:w16="http://schemas.microsoft.com/office/word/2018/wordml" xmlns:w16du="http://schemas.microsoft.com/office/word/2023/wordml/word16du" xmlns:w16sdtdh="http://schemas.microsoft.com/office/word/2020/wordml/sdtdatahash" xmlns:w16se="http://schemas.microsoft.com/office/word/2015/wordml/symex" mc:Ignorable="w14 w15 w16se w16cid w16 w16cex w16sdtdh w16du">
+<w:styles xmlns:mc="http://schemas.openxmlformats.org/markup-compatibility/2006" xmlns:r="http://purl.oclc.org/ooxml/officeDocument/relationships" xmlns:w="http://purl.oclc.org/ooxml/wordprocessingml/main" xmlns:w14="http://schemas.microsoft.com/office/word/2010/wordml" xmlns:w15="http://schemas.microsoft.com/office/word/2012/wordml" xmlns:w16cex="http://schemas.microsoft.com/office/word/2018/wordml/cex" xmlns:w16cid="http://schemas.microsoft.com/office/word/2016/wordml/cid" xmlns:w16="http://schemas.microsoft.com/office/word/2018/wordml" xmlns:w16du="http://schemas.microsoft.com/office/word/2023/wordml/word16du" xmlns:w16sdtdh="http://schemas.microsoft.com/office/word/2020/wordml/sdtdatahash" xmlns:w16sdtfl="http://schemas.microsoft.com/office/word/2024/wordml/sdtformatlock" xmlns:w16se="http://schemas.microsoft.com/office/word/2015/wordml/symex" mc:Ignorable="w14 w15 w16se w16cid w16 w16cex w16sdtdh w16sdtfl w16du">
   <w:docDefaults>
     <w:rPrDefault>
       <w:rPr>
         <w:rFonts w:ascii="Calibri" w:eastAsia="Calibri" w:hAnsi="Calibri" w:cs="Times New Roman"/>
-        <w:lang w:eastAsia="en-GB" w:bidi="ar-SA"/>
+        <w:lang w:val="pl-PL" w:eastAsia="en-GB" w:bidi="ar-SA"/>
       </w:rPr>
     </w:rPrDefault>
     <w:pPrDefault>
@@ -2469,7 +3750,7 @@
     <w:rPr>
       <w:sz w:val="22"/>
       <w:szCs w:val="22"/>
-      <w:lang w:val="pl-PL" w:eastAsia="en-US"/>
+      <w:lang w:eastAsia="en-US"/>
     </w:rPr>
   </w:style>
   <w:style w:type="paragraph" w:styleId="Nagwek1">
@@ -2515,7 +3796,6 @@
   <w:style w:type="character" w:default="1" w:styleId="Domylnaczcionkaakapitu">
     <w:name w:val="Default Paragraph Font"/>
     <w:uiPriority w:val="1"/>
-    <w:semiHidden/>
     <w:unhideWhenUsed/>
   </w:style>
   <w:style w:type="table" w:default="1" w:styleId="Standardowy">
